--- a/Programming 4/07.2 Sprite Scrolling Tile Map/07.2 Sprite Scrolling Tile Map.docx
+++ b/Programming 4/07.2 Sprite Scrolling Tile Map/07.2 Sprite Scrolling Tile Map.docx
@@ -1,8 +1,773 @@
 
 <file path=word/document.xml><?xml version="1.0" encoding="utf-8"?>
-<w:document xmlns:ve="http://schemas.openxmlformats.org/markup-compatibility/2006" xmlns:o="urn:schemas-microsoft-com:office:office" xmlns:r="http://schemas.openxmlformats.org/officeDocument/2006/relationships" xmlns:m="http://schemas.openxmlformats.org/officeDocument/2006/math" xmlns:v="urn:schemas-microsoft-com:vml" xmlns:wp="http://schemas.openxmlformats.org/drawingml/2006/wordprocessingDrawing" xmlns:w10="urn:schemas-microsoft-com:office:word" xmlns:w="http://schemas.openxmlformats.org/wordprocessingml/2006/main" xmlns:wne="http://schemas.microsoft.com/office/word/2006/wordml">
+<w:document xmlns:wpc="http://schemas.microsoft.com/office/word/2010/wordprocessingCanvas" xmlns:cx="http://schemas.microsoft.com/office/drawing/2014/chartex" xmlns:cx1="http://schemas.microsoft.com/office/drawing/2015/9/8/chartex" xmlns:mc="http://schemas.openxmlformats.org/markup-compatibility/2006" xmlns:o="urn:schemas-microsoft-com:office:office" xmlns:r="http://schemas.openxmlformats.org/officeDocument/2006/relationships" xmlns:m="http://schemas.openxmlformats.org/officeDocument/2006/math" xmlns:v="urn:schemas-microsoft-com:vml" xmlns:wp14="http://schemas.microsoft.com/office/word/2010/wordprocessingDrawing" xmlns:wp="http://schemas.openxmlformats.org/drawingml/2006/wordprocessingDrawing" xmlns:w10="urn:schemas-microsoft-com:office:word" xmlns:w="http://schemas.openxmlformats.org/wordprocessingml/2006/main" xmlns:w14="http://schemas.microsoft.com/office/word/2010/wordml" xmlns:w15="http://schemas.microsoft.com/office/word/2012/wordml" xmlns:w16se="http://schemas.microsoft.com/office/word/2015/wordml/symex" xmlns:wpg="http://schemas.microsoft.com/office/word/2010/wordprocessingGroup" xmlns:wpi="http://schemas.microsoft.com/office/word/2010/wordprocessingInk" xmlns:wne="http://schemas.microsoft.com/office/word/2006/wordml" xmlns:wps="http://schemas.microsoft.com/office/word/2010/wordprocessingShape" mc:Ignorable="w14 w15 w16se wp14">
   <w:body>
-    <w:p/>
+    <w:p>
+      <w:pPr>
+        <w:pStyle w:val="Title"/>
+        <w:pBdr>
+          <w:bottom w:val="none" w:sz="0" w:space="0" w:color="auto"/>
+        </w:pBdr>
+        <w:jc w:val="center"/>
+        <w:rPr>
+          <w:rFonts w:asciiTheme="minorHAnsi" w:hAnsiTheme="minorHAnsi"/>
+          <w:b/>
+        </w:rPr>
+      </w:pPr>
+      <w:r>
+        <w:rPr>
+          <w:rFonts w:asciiTheme="minorHAnsi" w:hAnsiTheme="minorHAnsi"/>
+          <w:b/>
+        </w:rPr>
+        <w:t>IN628 2019 Practical 07</w:t>
+      </w:r>
+      <w:r>
+        <w:rPr>
+          <w:rFonts w:asciiTheme="minorHAnsi" w:hAnsiTheme="minorHAnsi"/>
+          <w:b/>
+        </w:rPr>
+        <w:t>.2</w:t>
+      </w:r>
+      <w:r>
+        <w:rPr>
+          <w:rFonts w:asciiTheme="minorHAnsi" w:hAnsiTheme="minorHAnsi"/>
+          <w:b/>
+        </w:rPr>
+        <w:t xml:space="preserve"> – </w:t>
+      </w:r>
+      <w:r>
+        <w:rPr>
+          <w:rFonts w:asciiTheme="minorHAnsi" w:hAnsiTheme="minorHAnsi"/>
+          <w:b/>
+        </w:rPr>
+        <w:t>Sprite</w:t>
+      </w:r>
+      <w:r>
+        <w:rPr>
+          <w:rFonts w:asciiTheme="minorHAnsi" w:hAnsiTheme="minorHAnsi"/>
+          <w:b/>
+        </w:rPr>
+        <w:t xml:space="preserve"> Scrolling Tile Map</w:t>
+      </w:r>
+    </w:p>
+    <w:p>
+      <w:pPr>
+        <w:pStyle w:val="NoSpacing"/>
+        <w:rPr>
+          <w:b/>
+          <w:sz w:val="32"/>
+          <w:szCs w:val="32"/>
+        </w:rPr>
+      </w:pPr>
+      <w:r>
+        <w:rPr>
+          <w:b/>
+          <w:sz w:val="32"/>
+          <w:szCs w:val="32"/>
+        </w:rPr>
+        <w:t>Introduction</w:t>
+      </w:r>
+    </w:p>
+    <w:p>
+      <w:pPr>
+        <w:pStyle w:val="NoSpacing"/>
+      </w:pPr>
+      <w:r>
+        <w:t xml:space="preserve">In today's practical, you will extend the functionality of your </w:t>
+      </w:r>
+      <w:r>
+        <w:rPr>
+          <w:b/>
+        </w:rPr>
+        <w:t>Viewport</w:t>
+      </w:r>
+      <w:r>
+        <w:t xml:space="preserve"> class to support games that have a main </w:t>
+      </w:r>
+      <w:r>
+        <w:t>player character</w:t>
+      </w:r>
+      <w:r>
+        <w:t xml:space="preserve">. This will require you to add a method to your </w:t>
+      </w:r>
+      <w:r>
+        <w:rPr>
+          <w:b/>
+        </w:rPr>
+        <w:t>Viewport</w:t>
+      </w:r>
+      <w:r>
+        <w:t xml:space="preserve"> class, add a method to your Sprite class, and adjust your game cycle code accordingly.</w:t>
+      </w:r>
+    </w:p>
+    <w:p>
+      <w:pPr>
+        <w:pStyle w:val="NoSpacing"/>
+      </w:pPr>
+    </w:p>
+    <w:p>
+      <w:pPr>
+        <w:pStyle w:val="NoSpacing"/>
+        <w:rPr>
+          <w:b/>
+          <w:sz w:val="32"/>
+          <w:szCs w:val="32"/>
+        </w:rPr>
+      </w:pPr>
+      <w:r>
+        <w:rPr>
+          <w:b/>
+          <w:sz w:val="32"/>
+          <w:szCs w:val="32"/>
+        </w:rPr>
+        <w:t>Centering the Viewport around the player</w:t>
+      </w:r>
+    </w:p>
+    <w:p>
+      <w:pPr>
+        <w:pStyle w:val="NoSpacing"/>
+      </w:pPr>
+      <w:r>
+        <w:t xml:space="preserve">In a scrolling game, the game world is much bigger than the computer screen. We have termed the visible portion of the world the ‘viewport’. In the previous practical, we moved the </w:t>
+      </w:r>
+      <w:r>
+        <w:rPr>
+          <w:b/>
+        </w:rPr>
+        <w:t>Viewport</w:t>
+      </w:r>
+      <w:r>
+        <w:t xml:space="preserve"> around manually with the arrow keys. In many games, the </w:t>
+      </w:r>
+      <w:r>
+        <w:rPr>
+          <w:b/>
+        </w:rPr>
+        <w:t>Viewport</w:t>
+      </w:r>
+      <w:r>
+        <w:t xml:space="preserve"> is not moved directly. Rather, the </w:t>
+      </w:r>
+      <w:r>
+        <w:t>player character</w:t>
+      </w:r>
+      <w:r>
+        <w:t xml:space="preserve"> is controlled with the arrow keys and the viewport is automatically centred around the </w:t>
+      </w:r>
+      <w:r>
+        <w:t>player</w:t>
+      </w:r>
+      <w:r>
+        <w:t xml:space="preserve">. Thus the game always displays the </w:t>
+      </w:r>
+      <w:r>
+        <w:t>player</w:t>
+      </w:r>
+      <w:r>
+        <w:t xml:space="preserve"> in the centre of the screen. To centre the </w:t>
+      </w:r>
+      <w:r>
+        <w:rPr>
+          <w:b/>
+        </w:rPr>
+        <w:t>Viewport</w:t>
+      </w:r>
+      <w:r>
+        <w:t xml:space="preserve"> around the </w:t>
+      </w:r>
+      <w:r>
+        <w:t>player</w:t>
+      </w:r>
+      <w:r>
+        <w:t xml:space="preserve">, you simply adjust the </w:t>
+      </w:r>
+      <w:r>
+        <w:rPr>
+          <w:b/>
+        </w:rPr>
+        <w:t>Viewport's</w:t>
+      </w:r>
+      <w:r>
+        <w:t xml:space="preserve"> position whenever the character moves. Position the upper left corner of the </w:t>
+      </w:r>
+      <w:r>
+        <w:rPr>
+          <w:b/>
+        </w:rPr>
+        <w:t xml:space="preserve">Viewport </w:t>
+      </w:r>
+      <w:r>
+        <w:t xml:space="preserve">half the canvas width to the left of the </w:t>
+      </w:r>
+      <w:r>
+        <w:t>player character</w:t>
+      </w:r>
+      <w:r>
+        <w:t xml:space="preserve">, and half the canvas height above the </w:t>
+      </w:r>
+      <w:r>
+        <w:t>player character</w:t>
+      </w:r>
+      <w:r>
+        <w:t>. You then draw the viewport exactly as before.</w:t>
+      </w:r>
+    </w:p>
+    <w:p>
+      <w:pPr>
+        <w:pStyle w:val="NoSpacing"/>
+      </w:pPr>
+      <w:r>
+        <w:rPr>
+          <w:noProof/>
+          <w:lang w:val="en-NZ" w:eastAsia="en-NZ" w:bidi="ar-SA"/>
+        </w:rPr>
+        <w:drawing>
+          <wp:inline distT="0" distB="0" distL="0" distR="0" wp14:anchorId="2AEE1F4D" wp14:editId="0C3389D1">
+            <wp:extent cx="3622703" cy="1599253"/>
+            <wp:effectExtent l="19050" t="0" r="0" b="0"/>
+            <wp:docPr id="1" name="Picture 1"/>
+            <wp:cNvGraphicFramePr>
+              <a:graphicFrameLocks xmlns:a="http://schemas.openxmlformats.org/drawingml/2006/main" noChangeAspect="1"/>
+            </wp:cNvGraphicFramePr>
+            <a:graphic xmlns:a="http://schemas.openxmlformats.org/drawingml/2006/main">
+              <a:graphicData uri="http://schemas.openxmlformats.org/drawingml/2006/picture">
+                <pic:pic xmlns:pic="http://schemas.openxmlformats.org/drawingml/2006/picture">
+                  <pic:nvPicPr>
+                    <pic:cNvPr id="0" name=""/>
+                    <pic:cNvPicPr/>
+                  </pic:nvPicPr>
+                  <pic:blipFill>
+                    <a:blip r:embed="rId7" cstate="print"/>
+                    <a:stretch>
+                      <a:fillRect/>
+                    </a:stretch>
+                  </pic:blipFill>
+                  <pic:spPr>
+                    <a:xfrm>
+                      <a:off x="0" y="0"/>
+                      <a:ext cx="3628767" cy="1601930"/>
+                    </a:xfrm>
+                    <a:prstGeom prst="rect">
+                      <a:avLst/>
+                    </a:prstGeom>
+                  </pic:spPr>
+                </pic:pic>
+              </a:graphicData>
+            </a:graphic>
+          </wp:inline>
+        </w:drawing>
+      </w:r>
+    </w:p>
+    <w:p>
+      <w:pPr>
+        <w:pStyle w:val="NoSpacing"/>
+      </w:pPr>
+      <w:r>
+        <w:t>Add a new method to your Viewport class to adjust the Viewport’s coordinates relative to the player’s world coordinates. A general solution is:</w:t>
+      </w:r>
+    </w:p>
+    <w:p>
+      <w:pPr>
+        <w:pStyle w:val="NoSpacing"/>
+      </w:pPr>
+    </w:p>
+    <w:p>
+      <w:pPr>
+        <w:pStyle w:val="NoSpacing"/>
+      </w:pPr>
+      <w:r>
+        <w:rPr>
+          <w:noProof/>
+          <w:lang w:val="en-NZ" w:eastAsia="en-NZ" w:bidi="ar-SA"/>
+        </w:rPr>
+        <w:drawing>
+          <wp:inline distT="0" distB="0" distL="0" distR="0">
+            <wp:extent cx="5274310" cy="1162685"/>
+            <wp:effectExtent l="0" t="0" r="0" b="0"/>
+            <wp:docPr id="2" name="Picture 2"/>
+            <wp:cNvGraphicFramePr>
+              <a:graphicFrameLocks xmlns:a="http://schemas.openxmlformats.org/drawingml/2006/main" noChangeAspect="1"/>
+            </wp:cNvGraphicFramePr>
+            <a:graphic xmlns:a="http://schemas.openxmlformats.org/drawingml/2006/main">
+              <a:graphicData uri="http://schemas.openxmlformats.org/drawingml/2006/picture">
+                <pic:pic xmlns:pic="http://schemas.openxmlformats.org/drawingml/2006/picture">
+                  <pic:nvPicPr>
+                    <pic:cNvPr id="2" name="Capture.JPG"/>
+                    <pic:cNvPicPr/>
+                  </pic:nvPicPr>
+                  <pic:blipFill>
+                    <a:blip r:embed="rId8">
+                      <a:extLst>
+                        <a:ext uri="{28A0092B-C50C-407E-A947-70E740481C1C}">
+                          <a14:useLocalDpi xmlns:a14="http://schemas.microsoft.com/office/drawing/2010/main" val="0"/>
+                        </a:ext>
+                      </a:extLst>
+                    </a:blip>
+                    <a:stretch>
+                      <a:fillRect/>
+                    </a:stretch>
+                  </pic:blipFill>
+                  <pic:spPr>
+                    <a:xfrm>
+                      <a:off x="0" y="0"/>
+                      <a:ext cx="5274310" cy="1162685"/>
+                    </a:xfrm>
+                    <a:prstGeom prst="rect">
+                      <a:avLst/>
+                    </a:prstGeom>
+                  </pic:spPr>
+                </pic:pic>
+              </a:graphicData>
+            </a:graphic>
+          </wp:inline>
+        </w:drawing>
+      </w:r>
+    </w:p>
+    <w:p>
+      <w:pPr>
+        <w:spacing w:after="0" w:line="240" w:lineRule="auto"/>
+        <w:rPr>
+          <w:rFonts w:cstheme="minorHAnsi"/>
+        </w:rPr>
+      </w:pPr>
+      <w:r>
+        <w:rPr>
+          <w:rFonts w:cstheme="minorHAnsi"/>
+        </w:rPr>
+        <w:t>Then modify the code of your KeyDown handler to move the Player (and change the Player character’s direction if necessary), rather than moving the Viewport.</w:t>
+      </w:r>
+    </w:p>
+    <w:p>
+      <w:pPr>
+        <w:spacing w:after="0" w:line="240" w:lineRule="auto"/>
+        <w:rPr>
+          <w:rFonts w:cstheme="minorHAnsi"/>
+        </w:rPr>
+      </w:pPr>
+    </w:p>
+    <w:p>
+      <w:pPr>
+        <w:spacing w:after="120" w:line="240" w:lineRule="auto"/>
+        <w:rPr>
+          <w:rFonts w:cstheme="minorHAnsi"/>
+        </w:rPr>
+      </w:pPr>
+      <w:r>
+        <w:rPr>
+          <w:rFonts w:cstheme="minorHAnsi"/>
+        </w:rPr>
+        <w:t>Thus, on KeyDown:</w:t>
+      </w:r>
+    </w:p>
+    <w:p>
+      <w:pPr>
+        <w:pStyle w:val="ListParagraph"/>
+        <w:numPr>
+          <w:ilvl w:val="0"/>
+          <w:numId w:val="2"/>
+        </w:numPr>
+        <w:spacing w:after="0" w:line="240" w:lineRule="auto"/>
+        <w:ind w:left="720"/>
+        <w:rPr>
+          <w:rFonts w:asciiTheme="minorHAnsi" w:hAnsiTheme="minorHAnsi" w:cstheme="minorHAnsi"/>
+        </w:rPr>
+      </w:pPr>
+      <w:r>
+        <w:rPr>
+          <w:rFonts w:asciiTheme="minorHAnsi" w:hAnsiTheme="minorHAnsi" w:cstheme="minorHAnsi"/>
+        </w:rPr>
+        <w:t>Move the player (adjust his world coordinates xPos and yPos).</w:t>
+      </w:r>
+    </w:p>
+    <w:p>
+      <w:pPr>
+        <w:pStyle w:val="ListParagraph"/>
+        <w:numPr>
+          <w:ilvl w:val="0"/>
+          <w:numId w:val="2"/>
+        </w:numPr>
+        <w:spacing w:after="0" w:line="240" w:lineRule="auto"/>
+        <w:ind w:left="720"/>
+        <w:rPr>
+          <w:rFonts w:asciiTheme="minorHAnsi" w:hAnsiTheme="minorHAnsi" w:cstheme="minorHAnsi"/>
+        </w:rPr>
+      </w:pPr>
+      <w:r>
+        <w:rPr>
+          <w:rFonts w:asciiTheme="minorHAnsi" w:hAnsiTheme="minorHAnsi" w:cstheme="minorHAnsi"/>
+        </w:rPr>
+        <w:t>Update the player's animation frame counter.</w:t>
+      </w:r>
+    </w:p>
+    <w:p>
+      <w:pPr>
+        <w:pStyle w:val="ListParagraph"/>
+        <w:numPr>
+          <w:ilvl w:val="0"/>
+          <w:numId w:val="2"/>
+        </w:numPr>
+        <w:spacing w:after="0" w:line="240" w:lineRule="auto"/>
+        <w:ind w:left="720"/>
+        <w:rPr>
+          <w:rFonts w:asciiTheme="minorHAnsi" w:hAnsiTheme="minorHAnsi" w:cstheme="minorHAnsi"/>
+        </w:rPr>
+      </w:pPr>
+      <w:r>
+        <w:rPr>
+          <w:rFonts w:asciiTheme="minorHAnsi" w:hAnsiTheme="minorHAnsi" w:cstheme="minorHAnsi"/>
+        </w:rPr>
+        <w:t>Set the viewport’s position centred around the player.</w:t>
+      </w:r>
+    </w:p>
+    <w:p>
+      <w:pPr>
+        <w:pStyle w:val="ListParagraph"/>
+        <w:numPr>
+          <w:ilvl w:val="0"/>
+          <w:numId w:val="2"/>
+        </w:numPr>
+        <w:spacing w:after="0" w:line="240" w:lineRule="auto"/>
+        <w:ind w:left="720"/>
+        <w:rPr>
+          <w:rFonts w:asciiTheme="minorHAnsi" w:hAnsiTheme="minorHAnsi" w:cstheme="minorHAnsi"/>
+        </w:rPr>
+      </w:pPr>
+      <w:r>
+        <w:rPr>
+          <w:rFonts w:asciiTheme="minorHAnsi" w:hAnsiTheme="minorHAnsi" w:cstheme="minorHAnsi"/>
+        </w:rPr>
+        <w:t>Draw the viewport to the bufferGraphics.</w:t>
+      </w:r>
+    </w:p>
+    <w:p>
+      <w:pPr>
+        <w:pStyle w:val="ListParagraph"/>
+        <w:numPr>
+          <w:ilvl w:val="0"/>
+          <w:numId w:val="2"/>
+        </w:numPr>
+        <w:spacing w:after="0" w:line="240" w:lineRule="auto"/>
+        <w:ind w:left="720"/>
+        <w:rPr>
+          <w:rFonts w:asciiTheme="minorHAnsi" w:hAnsiTheme="minorHAnsi" w:cstheme="minorHAnsi"/>
+        </w:rPr>
+      </w:pPr>
+      <w:r>
+        <w:rPr>
+          <w:rFonts w:asciiTheme="minorHAnsi" w:hAnsiTheme="minorHAnsi" w:cstheme="minorHAnsi"/>
+        </w:rPr>
+        <w:t xml:space="preserve">Draw the player at the centre of the </w:t>
+      </w:r>
+      <w:r>
+        <w:rPr>
+          <w:rFonts w:asciiTheme="minorHAnsi" w:hAnsiTheme="minorHAnsi" w:cstheme="minorHAnsi"/>
+        </w:rPr>
+        <w:t>bufferGraphics</w:t>
+      </w:r>
+      <w:r>
+        <w:rPr>
+          <w:rFonts w:asciiTheme="minorHAnsi" w:hAnsiTheme="minorHAnsi" w:cstheme="minorHAnsi"/>
+        </w:rPr>
+        <w:t xml:space="preserve"> (see below).</w:t>
+      </w:r>
+    </w:p>
+    <w:p>
+      <w:pPr>
+        <w:pStyle w:val="ListParagraph"/>
+        <w:numPr>
+          <w:ilvl w:val="0"/>
+          <w:numId w:val="2"/>
+        </w:numPr>
+        <w:spacing w:after="0" w:line="240" w:lineRule="auto"/>
+        <w:ind w:left="720"/>
+        <w:rPr>
+          <w:rFonts w:asciiTheme="minorHAnsi" w:hAnsiTheme="minorHAnsi" w:cstheme="minorHAnsi"/>
+        </w:rPr>
+      </w:pPr>
+      <w:r>
+        <w:rPr>
+          <w:rFonts w:asciiTheme="minorHAnsi" w:hAnsiTheme="minorHAnsi" w:cstheme="minorHAnsi"/>
+        </w:rPr>
+        <w:lastRenderedPageBreak/>
+        <w:t xml:space="preserve">Draw the </w:t>
+      </w:r>
+      <w:r>
+        <w:rPr>
+          <w:rFonts w:asciiTheme="minorHAnsi" w:hAnsiTheme="minorHAnsi" w:cstheme="minorHAnsi"/>
+        </w:rPr>
+        <w:t>bufferImage</w:t>
+      </w:r>
+      <w:r>
+        <w:rPr>
+          <w:rFonts w:asciiTheme="minorHAnsi" w:hAnsiTheme="minorHAnsi" w:cstheme="minorHAnsi"/>
+        </w:rPr>
+        <w:t xml:space="preserve"> to the form.</w:t>
+      </w:r>
+    </w:p>
+    <w:p>
+      <w:pPr>
+        <w:spacing w:after="0" w:line="240" w:lineRule="auto"/>
+        <w:rPr>
+          <w:rFonts w:cstheme="minorHAnsi"/>
+          <w:b/>
+        </w:rPr>
+      </w:pPr>
+    </w:p>
+    <w:p>
+      <w:pPr>
+        <w:spacing w:after="0" w:line="240" w:lineRule="auto"/>
+        <w:rPr>
+          <w:rFonts w:cstheme="minorHAnsi"/>
+        </w:rPr>
+      </w:pPr>
+      <w:r>
+        <w:rPr>
+          <w:rFonts w:cstheme="minorHAnsi"/>
+          <w:b/>
+        </w:rPr>
+        <w:t xml:space="preserve">NB: </w:t>
+      </w:r>
+      <w:r>
+        <w:rPr>
+          <w:rFonts w:cstheme="minorHAnsi"/>
+        </w:rPr>
+        <w:t>If you place all the drawing code in the KeyDown handler, you will need to press a key to perform the initial draw. You can solve this problem by duplicating your drawing code in the Paint event, but do this cautiously. Paint is raised in response to a number of different system events, and you have to be careful not to produce strange behaviours. We will discuss Paint in detail later; if you don't want to deal with it now, just use the "press a key to start" technique.</w:t>
+      </w:r>
+    </w:p>
+    <w:p>
+      <w:pPr>
+        <w:pStyle w:val="NoSpacing"/>
+      </w:pPr>
+    </w:p>
+    <w:p>
+      <w:pPr>
+        <w:pStyle w:val="NoSpacing"/>
+        <w:rPr>
+          <w:b/>
+          <w:sz w:val="32"/>
+          <w:szCs w:val="32"/>
+        </w:rPr>
+      </w:pPr>
+      <w:r>
+        <w:rPr>
+          <w:b/>
+          <w:sz w:val="32"/>
+          <w:szCs w:val="32"/>
+        </w:rPr>
+        <w:t>Drawing the player at the centre of the buffergraphics</w:t>
+      </w:r>
+    </w:p>
+    <w:p>
+      <w:pPr>
+        <w:pStyle w:val="NoSpacing"/>
+      </w:pPr>
+      <w:r>
+        <w:t xml:space="preserve">When the </w:t>
+      </w:r>
+      <w:r>
+        <w:t>world</w:t>
+      </w:r>
+      <w:r>
+        <w:t xml:space="preserve"> becomes bigger than the screen, we must change the way we draw our sprites. Up until now, the screen and the world have been the same size, so we have simply drawn each sprite at its xPos, yPos world pixel coordinates. But now, a </w:t>
+      </w:r>
+      <w:r>
+        <w:rPr>
+          <w:b/>
+        </w:rPr>
+        <w:t>Sprite's</w:t>
+      </w:r>
+      <w:r>
+        <w:t xml:space="preserve"> position in the World may be something like 20,000 while the screen remains no wider than 1024. In our next practical, we will consider how to handle the general case for all sprites. Today we will focus on how to manage the </w:t>
+      </w:r>
+      <w:r>
+        <w:t>player</w:t>
+      </w:r>
+      <w:r>
+        <w:t xml:space="preserve"> character.</w:t>
+      </w:r>
+    </w:p>
+    <w:p>
+      <w:pPr>
+        <w:pStyle w:val="NoSpacing"/>
+      </w:pPr>
+    </w:p>
+    <w:p>
+      <w:pPr>
+        <w:pStyle w:val="NoSpacing"/>
+      </w:pPr>
+      <w:r>
+        <w:t xml:space="preserve">In the description of the KeyDown functionality given above, you move the player by adjusting his world coordinates (xPos and yPos), as you have always done. As the player moves through the </w:t>
+      </w:r>
+      <w:r>
+        <w:t>world</w:t>
+      </w:r>
+      <w:r>
+        <w:t>, his xPos and yPos can become very large; yet he must always appear in the centre of the visible screen, at 512 x 384 (or whatever the centre coordinates of your visible screen are). Thus we now have two important coordinate pairs: where the Sprite is in the world, and where he must appear on the screen when drawn.</w:t>
+      </w:r>
+    </w:p>
+    <w:p>
+      <w:pPr>
+        <w:pStyle w:val="NoSpacing"/>
+      </w:pPr>
+    </w:p>
+    <w:p>
+      <w:pPr>
+        <w:pStyle w:val="NoSpacing"/>
+      </w:pPr>
+      <w:r>
+        <w:t xml:space="preserve">To implement this, your existing </w:t>
+      </w:r>
+      <w:r>
+        <w:rPr>
+          <w:b/>
+        </w:rPr>
+        <w:t>Sprite::Draw()</w:t>
+      </w:r>
+      <w:r>
+        <w:t xml:space="preserve"> method is no longer sufficient, because it automatically draws to the </w:t>
+      </w:r>
+      <w:r>
+        <w:rPr>
+          <w:b/>
+        </w:rPr>
+        <w:t>Sprite's</w:t>
+      </w:r>
+      <w:r>
+        <w:t xml:space="preserve"> xPos, yPos -- you pass those values into the </w:t>
+      </w:r>
+      <w:r>
+        <w:rPr>
+          <w:b/>
+        </w:rPr>
+        <w:t>canvas-&gt;DrawImage</w:t>
+      </w:r>
+      <w:r>
+        <w:t xml:space="preserve"> method call. Now you want to be able to force the draw to some other location (in this case, the centre of your screen). You could simply modify your existing </w:t>
+      </w:r>
+      <w:r>
+        <w:rPr>
+          <w:b/>
+        </w:rPr>
+        <w:t>Draw()</w:t>
+      </w:r>
+      <w:r>
+        <w:t xml:space="preserve"> to accept a location to draw to instead of defaulting to xPos, yPos. However, when developing a complex class, if we have a method that works, we prefer not to change it, because we might want it again someday. It is better to make a new method to do a new job. This is an important principle of OO development: Add functionality through extension, not through modification. You will revisit this principle often as your programming projects become more complex.</w:t>
+      </w:r>
+    </w:p>
+    <w:p>
+      <w:pPr>
+        <w:pStyle w:val="NoSpacing"/>
+      </w:pPr>
+    </w:p>
+    <w:p>
+      <w:pPr>
+        <w:pStyle w:val="NoSpacing"/>
+      </w:pPr>
+      <w:r>
+        <w:t xml:space="preserve">In this case, therefore, we add a new method to our </w:t>
+      </w:r>
+      <w:r>
+        <w:rPr>
+          <w:b/>
+        </w:rPr>
+        <w:t>Sprite</w:t>
+      </w:r>
+      <w:r>
+        <w:t xml:space="preserve"> class called </w:t>
+      </w:r>
+      <w:r>
+        <w:rPr>
+          <w:b/>
+        </w:rPr>
+        <w:t>ForcedDraw</w:t>
+      </w:r>
+      <w:r>
+        <w:t xml:space="preserve"> that accepts a location (two integers or a point) and draws the Sprite at that location on the canvas.  The code for this method is extremely similar to the code for your existing Draw. (This may feel like bad code duplication. Don't worry about that now, we will fix it later.) </w:t>
+      </w:r>
+    </w:p>
+    <w:p>
+      <w:pPr>
+        <w:pStyle w:val="NoSpacing"/>
+      </w:pPr>
+    </w:p>
+    <w:p>
+      <w:pPr>
+        <w:pStyle w:val="NoSpacing"/>
+      </w:pPr>
+      <w:r>
+        <w:t xml:space="preserve">Add </w:t>
+      </w:r>
+      <w:r>
+        <w:rPr>
+          <w:b/>
+        </w:rPr>
+        <w:t>Sprite::ForcedDraw(int forcedX, int forcedY)</w:t>
+      </w:r>
+      <w:r>
+        <w:t xml:space="preserve"> to your Sprite class and use that method in your KeyDown handler for today's practical.</w:t>
+      </w:r>
+    </w:p>
+    <w:p>
+      <w:pPr>
+        <w:pStyle w:val="NoSpacing"/>
+      </w:pPr>
+    </w:p>
+    <w:p>
+      <w:pPr>
+        <w:pStyle w:val="NoSpacing"/>
+        <w:rPr>
+          <w:b/>
+          <w:sz w:val="32"/>
+          <w:szCs w:val="32"/>
+        </w:rPr>
+      </w:pPr>
+      <w:r>
+        <w:rPr>
+          <w:b/>
+          <w:sz w:val="32"/>
+          <w:szCs w:val="32"/>
+        </w:rPr>
+        <w:t>Testing your new functionality</w:t>
+      </w:r>
+    </w:p>
+    <w:p>
+      <w:pPr>
+        <w:spacing w:after="0" w:line="240" w:lineRule="auto"/>
+        <w:rPr>
+          <w:rFonts w:cstheme="minorHAnsi"/>
+        </w:rPr>
+      </w:pPr>
+      <w:r>
+        <w:rPr>
+          <w:rFonts w:cstheme="minorHAnsi"/>
+        </w:rPr>
+        <w:t xml:space="preserve">Build an application that demonstrates player-centred scrolling. The map and images from the </w:t>
+      </w:r>
+      <w:r>
+        <w:rPr>
+          <w:rFonts w:cstheme="minorHAnsi"/>
+        </w:rPr>
+        <w:t>Resources folder</w:t>
+      </w:r>
+      <w:r>
+        <w:rPr>
+          <w:rFonts w:cstheme="minorHAnsi"/>
+        </w:rPr>
+        <w:t>, or you can use your own.</w:t>
+      </w:r>
+    </w:p>
+    <w:p>
+      <w:pPr>
+        <w:pStyle w:val="NoSpacing"/>
+      </w:pPr>
+      <w:bookmarkStart w:id="0" w:name="_GoBack"/>
+      <w:bookmarkEnd w:id="0"/>
+    </w:p>
+    <w:p>
+      <w:pPr>
+        <w:pStyle w:val="NoSpacing"/>
+      </w:pPr>
+    </w:p>
     <w:p/>
     <w:sectPr>
       <w:pgSz w:w="11906" w:h="16838"/>
@@ -14,9 +779,145 @@
 </w:document>
 </file>
 
+<file path=word/endnotes.xml><?xml version="1.0" encoding="utf-8"?>
+<w:endnotes xmlns:wpc="http://schemas.microsoft.com/office/word/2010/wordprocessingCanvas" xmlns:cx="http://schemas.microsoft.com/office/drawing/2014/chartex" xmlns:cx1="http://schemas.microsoft.com/office/drawing/2015/9/8/chartex" xmlns:mc="http://schemas.openxmlformats.org/markup-compatibility/2006" xmlns:o="urn:schemas-microsoft-com:office:office" xmlns:r="http://schemas.openxmlformats.org/officeDocument/2006/relationships" xmlns:m="http://schemas.openxmlformats.org/officeDocument/2006/math" xmlns:v="urn:schemas-microsoft-com:vml" xmlns:wp14="http://schemas.microsoft.com/office/word/2010/wordprocessingDrawing" xmlns:wp="http://schemas.openxmlformats.org/drawingml/2006/wordprocessingDrawing" xmlns:w10="urn:schemas-microsoft-com:office:word" xmlns:w="http://schemas.openxmlformats.org/wordprocessingml/2006/main" xmlns:w14="http://schemas.microsoft.com/office/word/2010/wordml" xmlns:w15="http://schemas.microsoft.com/office/word/2012/wordml" xmlns:w16se="http://schemas.microsoft.com/office/word/2015/wordml/symex" xmlns:wpg="http://schemas.microsoft.com/office/word/2010/wordprocessingGroup" xmlns:wpi="http://schemas.microsoft.com/office/word/2010/wordprocessingInk" xmlns:wne="http://schemas.microsoft.com/office/word/2006/wordml" xmlns:wps="http://schemas.microsoft.com/office/word/2010/wordprocessingShape" mc:Ignorable="w14 w15 w16se wp14">
+  <w:endnote w:type="separator" w:id="-1">
+    <w:p>
+      <w:pPr>
+        <w:spacing w:after="0" w:line="240" w:lineRule="auto"/>
+      </w:pPr>
+      <w:r>
+        <w:separator/>
+      </w:r>
+    </w:p>
+  </w:endnote>
+  <w:endnote w:type="continuationSeparator" w:id="0">
+    <w:p>
+      <w:pPr>
+        <w:spacing w:after="0" w:line="240" w:lineRule="auto"/>
+      </w:pPr>
+      <w:r>
+        <w:continuationSeparator/>
+      </w:r>
+    </w:p>
+  </w:endnote>
+</w:endnotes>
+</file>
+
+<file path=word/footnotes.xml><?xml version="1.0" encoding="utf-8"?>
+<w:footnotes xmlns:wpc="http://schemas.microsoft.com/office/word/2010/wordprocessingCanvas" xmlns:cx="http://schemas.microsoft.com/office/drawing/2014/chartex" xmlns:cx1="http://schemas.microsoft.com/office/drawing/2015/9/8/chartex" xmlns:mc="http://schemas.openxmlformats.org/markup-compatibility/2006" xmlns:o="urn:schemas-microsoft-com:office:office" xmlns:r="http://schemas.openxmlformats.org/officeDocument/2006/relationships" xmlns:m="http://schemas.openxmlformats.org/officeDocument/2006/math" xmlns:v="urn:schemas-microsoft-com:vml" xmlns:wp14="http://schemas.microsoft.com/office/word/2010/wordprocessingDrawing" xmlns:wp="http://schemas.openxmlformats.org/drawingml/2006/wordprocessingDrawing" xmlns:w10="urn:schemas-microsoft-com:office:word" xmlns:w="http://schemas.openxmlformats.org/wordprocessingml/2006/main" xmlns:w14="http://schemas.microsoft.com/office/word/2010/wordml" xmlns:w15="http://schemas.microsoft.com/office/word/2012/wordml" xmlns:w16se="http://schemas.microsoft.com/office/word/2015/wordml/symex" xmlns:wpg="http://schemas.microsoft.com/office/word/2010/wordprocessingGroup" xmlns:wpi="http://schemas.microsoft.com/office/word/2010/wordprocessingInk" xmlns:wne="http://schemas.microsoft.com/office/word/2006/wordml" xmlns:wps="http://schemas.microsoft.com/office/word/2010/wordprocessingShape" mc:Ignorable="w14 w15 w16se wp14">
+  <w:footnote w:type="separator" w:id="-1">
+    <w:p>
+      <w:pPr>
+        <w:spacing w:after="0" w:line="240" w:lineRule="auto"/>
+      </w:pPr>
+      <w:r>
+        <w:separator/>
+      </w:r>
+    </w:p>
+  </w:footnote>
+  <w:footnote w:type="continuationSeparator" w:id="0">
+    <w:p>
+      <w:pPr>
+        <w:spacing w:after="0" w:line="240" w:lineRule="auto"/>
+      </w:pPr>
+      <w:r>
+        <w:continuationSeparator/>
+      </w:r>
+    </w:p>
+  </w:footnote>
+</w:footnotes>
+</file>
+
 <file path=word/numbering.xml><?xml version="1.0" encoding="utf-8"?>
-<w:numbering xmlns:wpc="http://schemas.microsoft.com/office/word/2010/wordprocessingCanvas" xmlns:mo="http://schemas.microsoft.com/office/mac/office/2008/main" xmlns:mc="http://schemas.openxmlformats.org/markup-compatibility/2006" xmlns:mv="urn:schemas-microsoft-com:mac:vml" xmlns:o="urn:schemas-microsoft-com:office:office" xmlns:r="http://schemas.openxmlformats.org/officeDocument/2006/relationships" xmlns:m="http://schemas.openxmlformats.org/officeDocument/2006/math" xmlns:v="urn:schemas-microsoft-com:vml" xmlns:wp14="http://schemas.microsoft.com/office/word/2010/wordprocessingDrawing" xmlns:wp="http://schemas.openxmlformats.org/drawingml/2006/wordprocessingDrawing" xmlns:w10="urn:schemas-microsoft-com:office:word" xmlns:w="http://schemas.openxmlformats.org/wordprocessingml/2006/main" xmlns:w14="http://schemas.microsoft.com/office/word/2010/wordml" xmlns:w15="http://schemas.microsoft.com/office/word/2012/wordml" xmlns:wpg="http://schemas.microsoft.com/office/word/2010/wordprocessingGroup" xmlns:wpi="http://schemas.microsoft.com/office/word/2010/wordprocessingInk" xmlns:wne="http://schemas.microsoft.com/office/word/2006/wordml" xmlns:wps="http://schemas.microsoft.com/office/word/2010/wordprocessingShape" mc:Ignorable="w14 w15 wp14">
-  <w:abstractNum w:abstractNumId="0">
+<w:numbering xmlns:wpc="http://schemas.microsoft.com/office/word/2010/wordprocessingCanvas" xmlns:cx="http://schemas.microsoft.com/office/drawing/2014/chartex" xmlns:cx1="http://schemas.microsoft.com/office/drawing/2015/9/8/chartex" xmlns:mc="http://schemas.openxmlformats.org/markup-compatibility/2006" xmlns:o="urn:schemas-microsoft-com:office:office" xmlns:r="http://schemas.openxmlformats.org/officeDocument/2006/relationships" xmlns:m="http://schemas.openxmlformats.org/officeDocument/2006/math" xmlns:v="urn:schemas-microsoft-com:vml" xmlns:wp14="http://schemas.microsoft.com/office/word/2010/wordprocessingDrawing" xmlns:wp="http://schemas.openxmlformats.org/drawingml/2006/wordprocessingDrawing" xmlns:w10="urn:schemas-microsoft-com:office:word" xmlns:w="http://schemas.openxmlformats.org/wordprocessingml/2006/main" xmlns:w14="http://schemas.microsoft.com/office/word/2010/wordml" xmlns:w15="http://schemas.microsoft.com/office/word/2012/wordml" xmlns:w16se="http://schemas.microsoft.com/office/word/2015/wordml/symex" xmlns:wpg="http://schemas.microsoft.com/office/word/2010/wordprocessingGroup" xmlns:wpi="http://schemas.microsoft.com/office/word/2010/wordprocessingInk" xmlns:wne="http://schemas.microsoft.com/office/word/2006/wordml" xmlns:wps="http://schemas.microsoft.com/office/word/2010/wordprocessingShape" mc:Ignorable="w14 w15 w16se wp14">
+  <w:abstractNum w:abstractNumId="0" w15:restartNumberingAfterBreak="0">
+    <w:nsid w:val="3A632E82"/>
+    <w:multiLevelType w:val="hybridMultilevel"/>
+    <w:tmpl w:val="E5B63E9E"/>
+    <w:lvl w:ilvl="0" w:tplc="0409000F">
+      <w:start w:val="1"/>
+      <w:numFmt w:val="decimal"/>
+      <w:lvlText w:val="%1."/>
+      <w:lvlJc w:val="left"/>
+      <w:pPr>
+        <w:ind w:left="1440" w:hanging="360"/>
+      </w:pPr>
+    </w:lvl>
+    <w:lvl w:ilvl="1" w:tplc="04090019" w:tentative="1">
+      <w:start w:val="1"/>
+      <w:numFmt w:val="lowerLetter"/>
+      <w:lvlText w:val="%2."/>
+      <w:lvlJc w:val="left"/>
+      <w:pPr>
+        <w:ind w:left="2160" w:hanging="360"/>
+      </w:pPr>
+    </w:lvl>
+    <w:lvl w:ilvl="2" w:tplc="0409001B" w:tentative="1">
+      <w:start w:val="1"/>
+      <w:numFmt w:val="lowerRoman"/>
+      <w:lvlText w:val="%3."/>
+      <w:lvlJc w:val="right"/>
+      <w:pPr>
+        <w:ind w:left="2880" w:hanging="180"/>
+      </w:pPr>
+    </w:lvl>
+    <w:lvl w:ilvl="3" w:tplc="0409000F" w:tentative="1">
+      <w:start w:val="1"/>
+      <w:numFmt w:val="decimal"/>
+      <w:lvlText w:val="%4."/>
+      <w:lvlJc w:val="left"/>
+      <w:pPr>
+        <w:ind w:left="3600" w:hanging="360"/>
+      </w:pPr>
+    </w:lvl>
+    <w:lvl w:ilvl="4" w:tplc="04090019" w:tentative="1">
+      <w:start w:val="1"/>
+      <w:numFmt w:val="lowerLetter"/>
+      <w:lvlText w:val="%5."/>
+      <w:lvlJc w:val="left"/>
+      <w:pPr>
+        <w:ind w:left="4320" w:hanging="360"/>
+      </w:pPr>
+    </w:lvl>
+    <w:lvl w:ilvl="5" w:tplc="0409001B" w:tentative="1">
+      <w:start w:val="1"/>
+      <w:numFmt w:val="lowerRoman"/>
+      <w:lvlText w:val="%6."/>
+      <w:lvlJc w:val="right"/>
+      <w:pPr>
+        <w:ind w:left="5040" w:hanging="180"/>
+      </w:pPr>
+    </w:lvl>
+    <w:lvl w:ilvl="6" w:tplc="0409000F" w:tentative="1">
+      <w:start w:val="1"/>
+      <w:numFmt w:val="decimal"/>
+      <w:lvlText w:val="%7."/>
+      <w:lvlJc w:val="left"/>
+      <w:pPr>
+        <w:ind w:left="5760" w:hanging="360"/>
+      </w:pPr>
+    </w:lvl>
+    <w:lvl w:ilvl="7" w:tplc="04090019" w:tentative="1">
+      <w:start w:val="1"/>
+      <w:numFmt w:val="lowerLetter"/>
+      <w:lvlText w:val="%8."/>
+      <w:lvlJc w:val="left"/>
+      <w:pPr>
+        <w:ind w:left="6480" w:hanging="360"/>
+      </w:pPr>
+    </w:lvl>
+    <w:lvl w:ilvl="8" w:tplc="0409001B" w:tentative="1">
+      <w:start w:val="1"/>
+      <w:numFmt w:val="lowerRoman"/>
+      <w:lvlText w:val="%9."/>
+      <w:lvlJc w:val="right"/>
+      <w:pPr>
+        <w:ind w:left="7200" w:hanging="180"/>
+      </w:pPr>
+    </w:lvl>
+  </w:abstractNum>
+  <w:abstractNum w:abstractNumId="1" w15:restartNumberingAfterBreak="0">
     <w:nsid w:val="709F643A"/>
     <w:multiLevelType w:val="hybridMultilevel"/>
     <w:tmpl w:val="B8B464D0"/>
@@ -130,13 +1031,16 @@
     </w:lvl>
   </w:abstractNum>
   <w:num w:numId="1">
+    <w:abstractNumId w:val="1"/>
+  </w:num>
+  <w:num w:numId="2">
     <w:abstractNumId w:val="0"/>
   </w:num>
 </w:numbering>
 </file>
 
 <file path=word/styles.xml><?xml version="1.0" encoding="utf-8"?>
-<w:styles xmlns:r="http://schemas.openxmlformats.org/officeDocument/2006/relationships" xmlns:w="http://schemas.openxmlformats.org/wordprocessingml/2006/main">
+<w:styles xmlns:mc="http://schemas.openxmlformats.org/markup-compatibility/2006" xmlns:r="http://schemas.openxmlformats.org/officeDocument/2006/relationships" xmlns:w="http://schemas.openxmlformats.org/wordprocessingml/2006/main" xmlns:w14="http://schemas.microsoft.com/office/word/2010/wordml" xmlns:w15="http://schemas.microsoft.com/office/word/2012/wordml" xmlns:w16se="http://schemas.microsoft.com/office/word/2015/wordml/symex" mc:Ignorable="w14 w15 w16se">
   <w:docDefaults>
     <w:rPrDefault>
       <w:rPr>
@@ -152,144 +1056,378 @@
       </w:pPr>
     </w:pPrDefault>
   </w:docDefaults>
-  <w:latentStyles w:defLockedState="0" w:defUIPriority="99" w:defSemiHidden="1" w:defUnhideWhenUsed="1" w:defQFormat="0" w:count="267">
-    <w:lsdException w:name="Normal" w:semiHidden="0" w:uiPriority="0" w:unhideWhenUsed="0" w:qFormat="1"/>
-    <w:lsdException w:name="heading 1" w:semiHidden="0" w:uiPriority="9" w:unhideWhenUsed="0" w:qFormat="1"/>
-    <w:lsdException w:name="heading 2" w:uiPriority="9" w:qFormat="1"/>
-    <w:lsdException w:name="heading 3" w:uiPriority="9" w:qFormat="1"/>
-    <w:lsdException w:name="heading 4" w:uiPriority="9" w:qFormat="1"/>
-    <w:lsdException w:name="heading 5" w:uiPriority="9" w:qFormat="1"/>
-    <w:lsdException w:name="heading 6" w:uiPriority="9" w:qFormat="1"/>
-    <w:lsdException w:name="heading 7" w:uiPriority="9" w:qFormat="1"/>
-    <w:lsdException w:name="heading 8" w:uiPriority="9" w:qFormat="1"/>
-    <w:lsdException w:name="heading 9" w:uiPriority="9" w:qFormat="1"/>
-    <w:lsdException w:name="toc 1" w:uiPriority="39"/>
-    <w:lsdException w:name="toc 2" w:uiPriority="39"/>
-    <w:lsdException w:name="toc 3" w:uiPriority="39"/>
-    <w:lsdException w:name="toc 4" w:uiPriority="39"/>
-    <w:lsdException w:name="toc 5" w:uiPriority="39"/>
-    <w:lsdException w:name="toc 6" w:uiPriority="39"/>
-    <w:lsdException w:name="toc 7" w:uiPriority="39"/>
-    <w:lsdException w:name="toc 8" w:uiPriority="39"/>
-    <w:lsdException w:name="toc 9" w:uiPriority="39"/>
-    <w:lsdException w:name="caption" w:uiPriority="35" w:qFormat="1"/>
-    <w:lsdException w:name="Title" w:semiHidden="0" w:uiPriority="10" w:unhideWhenUsed="0" w:qFormat="1"/>
-    <w:lsdException w:name="Default Paragraph Font" w:uiPriority="1"/>
-    <w:lsdException w:name="Subtitle" w:semiHidden="0" w:uiPriority="11" w:unhideWhenUsed="0" w:qFormat="1"/>
-    <w:lsdException w:name="Strong" w:semiHidden="0" w:uiPriority="22" w:unhideWhenUsed="0" w:qFormat="1"/>
-    <w:lsdException w:name="Emphasis" w:semiHidden="0" w:uiPriority="20" w:unhideWhenUsed="0" w:qFormat="1"/>
-    <w:lsdException w:name="Table Grid" w:semiHidden="0" w:uiPriority="59" w:unhideWhenUsed="0"/>
-    <w:lsdException w:name="Placeholder Text" w:unhideWhenUsed="0"/>
-    <w:lsdException w:name="No Spacing" w:semiHidden="0" w:uiPriority="1" w:unhideWhenUsed="0" w:qFormat="1"/>
-    <w:lsdException w:name="Light Shading" w:semiHidden="0" w:uiPriority="60" w:unhideWhenUsed="0"/>
-    <w:lsdException w:name="Light List" w:semiHidden="0" w:uiPriority="61" w:unhideWhenUsed="0"/>
-    <w:lsdException w:name="Light Grid" w:semiHidden="0" w:uiPriority="62" w:unhideWhenUsed="0"/>
-    <w:lsdException w:name="Medium Shading 1" w:semiHidden="0" w:uiPriority="63" w:unhideWhenUsed="0"/>
-    <w:lsdException w:name="Medium Shading 2" w:semiHidden="0" w:uiPriority="64" w:unhideWhenUsed="0"/>
-    <w:lsdException w:name="Medium List 1" w:semiHidden="0" w:uiPriority="65" w:unhideWhenUsed="0"/>
-    <w:lsdException w:name="Medium List 2" w:semiHidden="0" w:uiPriority="66" w:unhideWhenUsed="0"/>
-    <w:lsdException w:name="Medium Grid 1" w:semiHidden="0" w:uiPriority="67" w:unhideWhenUsed="0"/>
-    <w:lsdException w:name="Medium Grid 2" w:semiHidden="0" w:uiPriority="68" w:unhideWhenUsed="0"/>
-    <w:lsdException w:name="Medium Grid 3" w:semiHidden="0" w:uiPriority="69" w:unhideWhenUsed="0"/>
-    <w:lsdException w:name="Dark List" w:semiHidden="0" w:uiPriority="70" w:unhideWhenUsed="0"/>
-    <w:lsdException w:name="Colorful Shading" w:semiHidden="0" w:uiPriority="71" w:unhideWhenUsed="0"/>
-    <w:lsdException w:name="Colorful List" w:semiHidden="0" w:uiPriority="72" w:unhideWhenUsed="0"/>
-    <w:lsdException w:name="Colorful Grid" w:semiHidden="0" w:uiPriority="73" w:unhideWhenUsed="0"/>
-    <w:lsdException w:name="Light Shading Accent 1" w:semiHidden="0" w:uiPriority="60" w:unhideWhenUsed="0"/>
-    <w:lsdException w:name="Light List Accent 1" w:semiHidden="0" w:uiPriority="61" w:unhideWhenUsed="0"/>
-    <w:lsdException w:name="Light Grid Accent 1" w:semiHidden="0" w:uiPriority="62" w:unhideWhenUsed="0"/>
-    <w:lsdException w:name="Medium Shading 1 Accent 1" w:semiHidden="0" w:uiPriority="63" w:unhideWhenUsed="0"/>
-    <w:lsdException w:name="Medium Shading 2 Accent 1" w:semiHidden="0" w:uiPriority="64" w:unhideWhenUsed="0"/>
-    <w:lsdException w:name="Medium List 1 Accent 1" w:semiHidden="0" w:uiPriority="65" w:unhideWhenUsed="0"/>
-    <w:lsdException w:name="Revision" w:unhideWhenUsed="0"/>
-    <w:lsdException w:name="List Paragraph" w:semiHidden="0" w:uiPriority="34" w:unhideWhenUsed="0" w:qFormat="1"/>
-    <w:lsdException w:name="Quote" w:semiHidden="0" w:uiPriority="29" w:unhideWhenUsed="0" w:qFormat="1"/>
-    <w:lsdException w:name="Intense Quote" w:semiHidden="0" w:uiPriority="30" w:unhideWhenUsed="0" w:qFormat="1"/>
-    <w:lsdException w:name="Medium List 2 Accent 1" w:semiHidden="0" w:uiPriority="66" w:unhideWhenUsed="0"/>
-    <w:lsdException w:name="Medium Grid 1 Accent 1" w:semiHidden="0" w:uiPriority="67" w:unhideWhenUsed="0"/>
-    <w:lsdException w:name="Medium Grid 2 Accent 1" w:semiHidden="0" w:uiPriority="68" w:unhideWhenUsed="0"/>
-    <w:lsdException w:name="Medium Grid 3 Accent 1" w:semiHidden="0" w:uiPriority="69" w:unhideWhenUsed="0"/>
-    <w:lsdException w:name="Dark List Accent 1" w:semiHidden="0" w:uiPriority="70" w:unhideWhenUsed="0"/>
-    <w:lsdException w:name="Colorful Shading Accent 1" w:semiHidden="0" w:uiPriority="71" w:unhideWhenUsed="0"/>
-    <w:lsdException w:name="Colorful List Accent 1" w:semiHidden="0" w:uiPriority="72" w:unhideWhenUsed="0"/>
-    <w:lsdException w:name="Colorful Grid Accent 1" w:semiHidden="0" w:uiPriority="73" w:unhideWhenUsed="0"/>
-    <w:lsdException w:name="Light Shading Accent 2" w:semiHidden="0" w:uiPriority="60" w:unhideWhenUsed="0"/>
-    <w:lsdException w:name="Light List Accent 2" w:semiHidden="0" w:uiPriority="61" w:unhideWhenUsed="0"/>
-    <w:lsdException w:name="Light Grid Accent 2" w:semiHidden="0" w:uiPriority="62" w:unhideWhenUsed="0"/>
-    <w:lsdException w:name="Medium Shading 1 Accent 2" w:semiHidden="0" w:uiPriority="63" w:unhideWhenUsed="0"/>
-    <w:lsdException w:name="Medium Shading 2 Accent 2" w:semiHidden="0" w:uiPriority="64" w:unhideWhenUsed="0"/>
-    <w:lsdException w:name="Medium List 1 Accent 2" w:semiHidden="0" w:uiPriority="65" w:unhideWhenUsed="0"/>
-    <w:lsdException w:name="Medium List 2 Accent 2" w:semiHidden="0" w:uiPriority="66" w:unhideWhenUsed="0"/>
-    <w:lsdException w:name="Medium Grid 1 Accent 2" w:semiHidden="0" w:uiPriority="67" w:unhideWhenUsed="0"/>
-    <w:lsdException w:name="Medium Grid 2 Accent 2" w:semiHidden="0" w:uiPriority="68" w:unhideWhenUsed="0"/>
-    <w:lsdException w:name="Medium Grid 3 Accent 2" w:semiHidden="0" w:uiPriority="69" w:unhideWhenUsed="0"/>
-    <w:lsdException w:name="Dark List Accent 2" w:semiHidden="0" w:uiPriority="70" w:unhideWhenUsed="0"/>
-    <w:lsdException w:name="Colorful Shading Accent 2" w:semiHidden="0" w:uiPriority="71" w:unhideWhenUsed="0"/>
-    <w:lsdException w:name="Colorful List Accent 2" w:semiHidden="0" w:uiPriority="72" w:unhideWhenUsed="0"/>
-    <w:lsdException w:name="Colorful Grid Accent 2" w:semiHidden="0" w:uiPriority="73" w:unhideWhenUsed="0"/>
-    <w:lsdException w:name="Light Shading Accent 3" w:semiHidden="0" w:uiPriority="60" w:unhideWhenUsed="0"/>
-    <w:lsdException w:name="Light List Accent 3" w:semiHidden="0" w:uiPriority="61" w:unhideWhenUsed="0"/>
-    <w:lsdException w:name="Light Grid Accent 3" w:semiHidden="0" w:uiPriority="62" w:unhideWhenUsed="0"/>
-    <w:lsdException w:name="Medium Shading 1 Accent 3" w:semiHidden="0" w:uiPriority="63" w:unhideWhenUsed="0"/>
-    <w:lsdException w:name="Medium Shading 2 Accent 3" w:semiHidden="0" w:uiPriority="64" w:unhideWhenUsed="0"/>
-    <w:lsdException w:name="Medium List 1 Accent 3" w:semiHidden="0" w:uiPriority="65" w:unhideWhenUsed="0"/>
-    <w:lsdException w:name="Medium List 2 Accent 3" w:semiHidden="0" w:uiPriority="66" w:unhideWhenUsed="0"/>
-    <w:lsdException w:name="Medium Grid 1 Accent 3" w:semiHidden="0" w:uiPriority="67" w:unhideWhenUsed="0"/>
-    <w:lsdException w:name="Medium Grid 2 Accent 3" w:semiHidden="0" w:uiPriority="68" w:unhideWhenUsed="0"/>
-    <w:lsdException w:name="Medium Grid 3 Accent 3" w:semiHidden="0" w:uiPriority="69" w:unhideWhenUsed="0"/>
-    <w:lsdException w:name="Dark List Accent 3" w:semiHidden="0" w:uiPriority="70" w:unhideWhenUsed="0"/>
-    <w:lsdException w:name="Colorful Shading Accent 3" w:semiHidden="0" w:uiPriority="71" w:unhideWhenUsed="0"/>
-    <w:lsdException w:name="Colorful List Accent 3" w:semiHidden="0" w:uiPriority="72" w:unhideWhenUsed="0"/>
-    <w:lsdException w:name="Colorful Grid Accent 3" w:semiHidden="0" w:uiPriority="73" w:unhideWhenUsed="0"/>
-    <w:lsdException w:name="Light Shading Accent 4" w:semiHidden="0" w:uiPriority="60" w:unhideWhenUsed="0"/>
-    <w:lsdException w:name="Light List Accent 4" w:semiHidden="0" w:uiPriority="61" w:unhideWhenUsed="0"/>
-    <w:lsdException w:name="Light Grid Accent 4" w:semiHidden="0" w:uiPriority="62" w:unhideWhenUsed="0"/>
-    <w:lsdException w:name="Medium Shading 1 Accent 4" w:semiHidden="0" w:uiPriority="63" w:unhideWhenUsed="0"/>
-    <w:lsdException w:name="Medium Shading 2 Accent 4" w:semiHidden="0" w:uiPriority="64" w:unhideWhenUsed="0"/>
-    <w:lsdException w:name="Medium List 1 Accent 4" w:semiHidden="0" w:uiPriority="65" w:unhideWhenUsed="0"/>
-    <w:lsdException w:name="Medium List 2 Accent 4" w:semiHidden="0" w:uiPriority="66" w:unhideWhenUsed="0"/>
-    <w:lsdException w:name="Medium Grid 1 Accent 4" w:semiHidden="0" w:uiPriority="67" w:unhideWhenUsed="0"/>
-    <w:lsdException w:name="Medium Grid 2 Accent 4" w:semiHidden="0" w:uiPriority="68" w:unhideWhenUsed="0"/>
-    <w:lsdException w:name="Medium Grid 3 Accent 4" w:semiHidden="0" w:uiPriority="69" w:unhideWhenUsed="0"/>
-    <w:lsdException w:name="Dark List Accent 4" w:semiHidden="0" w:uiPriority="70" w:unhideWhenUsed="0"/>
-    <w:lsdException w:name="Colorful Shading Accent 4" w:semiHidden="0" w:uiPriority="71" w:unhideWhenUsed="0"/>
-    <w:lsdException w:name="Colorful List Accent 4" w:semiHidden="0" w:uiPriority="72" w:unhideWhenUsed="0"/>
-    <w:lsdException w:name="Colorful Grid Accent 4" w:semiHidden="0" w:uiPriority="73" w:unhideWhenUsed="0"/>
-    <w:lsdException w:name="Light Shading Accent 5" w:semiHidden="0" w:uiPriority="60" w:unhideWhenUsed="0"/>
-    <w:lsdException w:name="Light List Accent 5" w:semiHidden="0" w:uiPriority="61" w:unhideWhenUsed="0"/>
-    <w:lsdException w:name="Light Grid Accent 5" w:semiHidden="0" w:uiPriority="62" w:unhideWhenUsed="0"/>
-    <w:lsdException w:name="Medium Shading 1 Accent 5" w:semiHidden="0" w:uiPriority="63" w:unhideWhenUsed="0"/>
-    <w:lsdException w:name="Medium Shading 2 Accent 5" w:semiHidden="0" w:uiPriority="64" w:unhideWhenUsed="0"/>
-    <w:lsdException w:name="Medium List 1 Accent 5" w:semiHidden="0" w:uiPriority="65" w:unhideWhenUsed="0"/>
-    <w:lsdException w:name="Medium List 2 Accent 5" w:semiHidden="0" w:uiPriority="66" w:unhideWhenUsed="0"/>
-    <w:lsdException w:name="Medium Grid 1 Accent 5" w:semiHidden="0" w:uiPriority="67" w:unhideWhenUsed="0"/>
-    <w:lsdException w:name="Medium Grid 2 Accent 5" w:semiHidden="0" w:uiPriority="68" w:unhideWhenUsed="0"/>
-    <w:lsdException w:name="Medium Grid 3 Accent 5" w:semiHidden="0" w:uiPriority="69" w:unhideWhenUsed="0"/>
-    <w:lsdException w:name="Dark List Accent 5" w:semiHidden="0" w:uiPriority="70" w:unhideWhenUsed="0"/>
-    <w:lsdException w:name="Colorful Shading Accent 5" w:semiHidden="0" w:uiPriority="71" w:unhideWhenUsed="0"/>
-    <w:lsdException w:name="Colorful List Accent 5" w:semiHidden="0" w:uiPriority="72" w:unhideWhenUsed="0"/>
-    <w:lsdException w:name="Colorful Grid Accent 5" w:semiHidden="0" w:uiPriority="73" w:unhideWhenUsed="0"/>
-    <w:lsdException w:name="Light Shading Accent 6" w:semiHidden="0" w:uiPriority="60" w:unhideWhenUsed="0"/>
-    <w:lsdException w:name="Light List Accent 6" w:semiHidden="0" w:uiPriority="61" w:unhideWhenUsed="0"/>
-    <w:lsdException w:name="Light Grid Accent 6" w:semiHidden="0" w:uiPriority="62" w:unhideWhenUsed="0"/>
-    <w:lsdException w:name="Medium Shading 1 Accent 6" w:semiHidden="0" w:uiPriority="63" w:unhideWhenUsed="0"/>
-    <w:lsdException w:name="Medium Shading 2 Accent 6" w:semiHidden="0" w:uiPriority="64" w:unhideWhenUsed="0"/>
-    <w:lsdException w:name="Medium List 1 Accent 6" w:semiHidden="0" w:uiPriority="65" w:unhideWhenUsed="0"/>
-    <w:lsdException w:name="Medium List 2 Accent 6" w:semiHidden="0" w:uiPriority="66" w:unhideWhenUsed="0"/>
-    <w:lsdException w:name="Medium Grid 1 Accent 6" w:semiHidden="0" w:uiPriority="67" w:unhideWhenUsed="0"/>
-    <w:lsdException w:name="Medium Grid 2 Accent 6" w:semiHidden="0" w:uiPriority="68" w:unhideWhenUsed="0"/>
-    <w:lsdException w:name="Medium Grid 3 Accent 6" w:semiHidden="0" w:uiPriority="69" w:unhideWhenUsed="0"/>
-    <w:lsdException w:name="Dark List Accent 6" w:semiHidden="0" w:uiPriority="70" w:unhideWhenUsed="0"/>
-    <w:lsdException w:name="Colorful Shading Accent 6" w:semiHidden="0" w:uiPriority="71" w:unhideWhenUsed="0"/>
-    <w:lsdException w:name="Colorful List Accent 6" w:semiHidden="0" w:uiPriority="72" w:unhideWhenUsed="0"/>
-    <w:lsdException w:name="Colorful Grid Accent 6" w:semiHidden="0" w:uiPriority="73" w:unhideWhenUsed="0"/>
-    <w:lsdException w:name="Subtle Emphasis" w:semiHidden="0" w:uiPriority="19" w:unhideWhenUsed="0" w:qFormat="1"/>
-    <w:lsdException w:name="Intense Emphasis" w:semiHidden="0" w:uiPriority="21" w:unhideWhenUsed="0" w:qFormat="1"/>
-    <w:lsdException w:name="Subtle Reference" w:semiHidden="0" w:uiPriority="31" w:unhideWhenUsed="0" w:qFormat="1"/>
-    <w:lsdException w:name="Intense Reference" w:semiHidden="0" w:uiPriority="32" w:unhideWhenUsed="0" w:qFormat="1"/>
-    <w:lsdException w:name="Book Title" w:semiHidden="0" w:uiPriority="33" w:unhideWhenUsed="0" w:qFormat="1"/>
-    <w:lsdException w:name="Bibliography" w:uiPriority="37"/>
-    <w:lsdException w:name="TOC Heading" w:uiPriority="39" w:qFormat="1"/>
+  <w:latentStyles w:defLockedState="0" w:defUIPriority="99" w:defSemiHidden="0" w:defUnhideWhenUsed="0" w:defQFormat="0" w:count="371">
+    <w:lsdException w:name="Normal" w:uiPriority="0" w:qFormat="1"/>
+    <w:lsdException w:name="heading 1" w:uiPriority="9" w:qFormat="1"/>
+    <w:lsdException w:name="heading 2" w:semiHidden="1" w:uiPriority="9" w:unhideWhenUsed="1" w:qFormat="1"/>
+    <w:lsdException w:name="heading 3" w:semiHidden="1" w:uiPriority="9" w:unhideWhenUsed="1" w:qFormat="1"/>
+    <w:lsdException w:name="heading 4" w:semiHidden="1" w:uiPriority="9" w:unhideWhenUsed="1" w:qFormat="1"/>
+    <w:lsdException w:name="heading 5" w:semiHidden="1" w:uiPriority="9" w:unhideWhenUsed="1" w:qFormat="1"/>
+    <w:lsdException w:name="heading 6" w:semiHidden="1" w:uiPriority="9" w:unhideWhenUsed="1" w:qFormat="1"/>
+    <w:lsdException w:name="heading 7" w:semiHidden="1" w:uiPriority="9" w:unhideWhenUsed="1" w:qFormat="1"/>
+    <w:lsdException w:name="heading 8" w:semiHidden="1" w:uiPriority="9" w:unhideWhenUsed="1" w:qFormat="1"/>
+    <w:lsdException w:name="heading 9" w:semiHidden="1" w:uiPriority="9" w:unhideWhenUsed="1" w:qFormat="1"/>
+    <w:lsdException w:name="index 1" w:semiHidden="1" w:unhideWhenUsed="1"/>
+    <w:lsdException w:name="index 2" w:semiHidden="1" w:unhideWhenUsed="1"/>
+    <w:lsdException w:name="index 3" w:semiHidden="1" w:unhideWhenUsed="1"/>
+    <w:lsdException w:name="index 4" w:semiHidden="1" w:unhideWhenUsed="1"/>
+    <w:lsdException w:name="index 5" w:semiHidden="1" w:unhideWhenUsed="1"/>
+    <w:lsdException w:name="index 6" w:semiHidden="1" w:unhideWhenUsed="1"/>
+    <w:lsdException w:name="index 7" w:semiHidden="1" w:unhideWhenUsed="1"/>
+    <w:lsdException w:name="index 8" w:semiHidden="1" w:unhideWhenUsed="1"/>
+    <w:lsdException w:name="index 9" w:semiHidden="1" w:unhideWhenUsed="1"/>
+    <w:lsdException w:name="toc 1" w:semiHidden="1" w:uiPriority="39" w:unhideWhenUsed="1"/>
+    <w:lsdException w:name="toc 2" w:semiHidden="1" w:uiPriority="39" w:unhideWhenUsed="1"/>
+    <w:lsdException w:name="toc 3" w:semiHidden="1" w:uiPriority="39" w:unhideWhenUsed="1"/>
+    <w:lsdException w:name="toc 4" w:semiHidden="1" w:uiPriority="39" w:unhideWhenUsed="1"/>
+    <w:lsdException w:name="toc 5" w:semiHidden="1" w:uiPriority="39" w:unhideWhenUsed="1"/>
+    <w:lsdException w:name="toc 6" w:semiHidden="1" w:uiPriority="39" w:unhideWhenUsed="1"/>
+    <w:lsdException w:name="toc 7" w:semiHidden="1" w:uiPriority="39" w:unhideWhenUsed="1"/>
+    <w:lsdException w:name="toc 8" w:semiHidden="1" w:uiPriority="39" w:unhideWhenUsed="1"/>
+    <w:lsdException w:name="toc 9" w:semiHidden="1" w:uiPriority="39" w:unhideWhenUsed="1"/>
+    <w:lsdException w:name="Normal Indent" w:semiHidden="1" w:unhideWhenUsed="1"/>
+    <w:lsdException w:name="footnote text" w:semiHidden="1" w:unhideWhenUsed="1"/>
+    <w:lsdException w:name="annotation text" w:semiHidden="1" w:unhideWhenUsed="1"/>
+    <w:lsdException w:name="header" w:semiHidden="1" w:unhideWhenUsed="1"/>
+    <w:lsdException w:name="footer" w:semiHidden="1" w:unhideWhenUsed="1"/>
+    <w:lsdException w:name="index heading" w:semiHidden="1" w:unhideWhenUsed="1"/>
+    <w:lsdException w:name="caption" w:semiHidden="1" w:uiPriority="35" w:unhideWhenUsed="1" w:qFormat="1"/>
+    <w:lsdException w:name="table of figures" w:semiHidden="1" w:unhideWhenUsed="1"/>
+    <w:lsdException w:name="envelope address" w:semiHidden="1" w:unhideWhenUsed="1"/>
+    <w:lsdException w:name="envelope return" w:semiHidden="1" w:unhideWhenUsed="1"/>
+    <w:lsdException w:name="footnote reference" w:semiHidden="1" w:unhideWhenUsed="1"/>
+    <w:lsdException w:name="annotation reference" w:semiHidden="1" w:unhideWhenUsed="1"/>
+    <w:lsdException w:name="line number" w:semiHidden="1" w:unhideWhenUsed="1"/>
+    <w:lsdException w:name="page number" w:semiHidden="1" w:unhideWhenUsed="1"/>
+    <w:lsdException w:name="endnote reference" w:semiHidden="1" w:unhideWhenUsed="1"/>
+    <w:lsdException w:name="endnote text" w:semiHidden="1" w:unhideWhenUsed="1"/>
+    <w:lsdException w:name="table of authorities" w:semiHidden="1" w:unhideWhenUsed="1"/>
+    <w:lsdException w:name="macro" w:semiHidden="1" w:unhideWhenUsed="1"/>
+    <w:lsdException w:name="toa heading" w:semiHidden="1" w:unhideWhenUsed="1"/>
+    <w:lsdException w:name="List" w:semiHidden="1" w:unhideWhenUsed="1"/>
+    <w:lsdException w:name="List Bullet" w:semiHidden="1" w:unhideWhenUsed="1"/>
+    <w:lsdException w:name="List Number" w:semiHidden="1" w:unhideWhenUsed="1"/>
+    <w:lsdException w:name="List 2" w:semiHidden="1" w:unhideWhenUsed="1"/>
+    <w:lsdException w:name="List 3" w:semiHidden="1" w:unhideWhenUsed="1"/>
+    <w:lsdException w:name="List 4" w:semiHidden="1" w:unhideWhenUsed="1"/>
+    <w:lsdException w:name="List 5" w:semiHidden="1" w:unhideWhenUsed="1"/>
+    <w:lsdException w:name="List Bullet 2" w:semiHidden="1" w:unhideWhenUsed="1"/>
+    <w:lsdException w:name="List Bullet 3" w:semiHidden="1" w:unhideWhenUsed="1"/>
+    <w:lsdException w:name="List Bullet 4" w:semiHidden="1" w:unhideWhenUsed="1"/>
+    <w:lsdException w:name="List Bullet 5" w:semiHidden="1" w:unhideWhenUsed="1"/>
+    <w:lsdException w:name="List Number 2" w:semiHidden="1" w:unhideWhenUsed="1"/>
+    <w:lsdException w:name="List Number 3" w:semiHidden="1" w:unhideWhenUsed="1"/>
+    <w:lsdException w:name="List Number 4" w:semiHidden="1" w:unhideWhenUsed="1"/>
+    <w:lsdException w:name="List Number 5" w:semiHidden="1" w:unhideWhenUsed="1"/>
+    <w:lsdException w:name="Title" w:uiPriority="10" w:qFormat="1"/>
+    <w:lsdException w:name="Closing" w:semiHidden="1" w:unhideWhenUsed="1"/>
+    <w:lsdException w:name="Signature" w:semiHidden="1" w:unhideWhenUsed="1"/>
+    <w:lsdException w:name="Default Paragraph Font" w:semiHidden="1" w:uiPriority="1" w:unhideWhenUsed="1"/>
+    <w:lsdException w:name="Body Text" w:semiHidden="1" w:unhideWhenUsed="1"/>
+    <w:lsdException w:name="Body Text Indent" w:semiHidden="1" w:unhideWhenUsed="1"/>
+    <w:lsdException w:name="List Continue" w:semiHidden="1" w:unhideWhenUsed="1"/>
+    <w:lsdException w:name="List Continue 2" w:semiHidden="1" w:unhideWhenUsed="1"/>
+    <w:lsdException w:name="List Continue 3" w:semiHidden="1" w:unhideWhenUsed="1"/>
+    <w:lsdException w:name="List Continue 4" w:semiHidden="1" w:unhideWhenUsed="1"/>
+    <w:lsdException w:name="List Continue 5" w:semiHidden="1" w:unhideWhenUsed="1"/>
+    <w:lsdException w:name="Message Header" w:semiHidden="1" w:unhideWhenUsed="1"/>
+    <w:lsdException w:name="Subtitle" w:uiPriority="11" w:qFormat="1"/>
+    <w:lsdException w:name="Salutation" w:semiHidden="1" w:unhideWhenUsed="1"/>
+    <w:lsdException w:name="Date" w:semiHidden="1" w:unhideWhenUsed="1"/>
+    <w:lsdException w:name="Body Text First Indent" w:semiHidden="1" w:unhideWhenUsed="1"/>
+    <w:lsdException w:name="Body Text First Indent 2" w:semiHidden="1" w:unhideWhenUsed="1"/>
+    <w:lsdException w:name="Note Heading" w:semiHidden="1" w:unhideWhenUsed="1"/>
+    <w:lsdException w:name="Body Text 2" w:semiHidden="1" w:unhideWhenUsed="1"/>
+    <w:lsdException w:name="Body Text 3" w:semiHidden="1" w:unhideWhenUsed="1"/>
+    <w:lsdException w:name="Body Text Indent 2" w:semiHidden="1" w:unhideWhenUsed="1"/>
+    <w:lsdException w:name="Body Text Indent 3" w:semiHidden="1" w:unhideWhenUsed="1"/>
+    <w:lsdException w:name="Block Text" w:semiHidden="1" w:unhideWhenUsed="1"/>
+    <w:lsdException w:name="Hyperlink" w:semiHidden="1" w:unhideWhenUsed="1"/>
+    <w:lsdException w:name="FollowedHyperlink" w:semiHidden="1" w:unhideWhenUsed="1"/>
+    <w:lsdException w:name="Strong" w:uiPriority="22" w:qFormat="1"/>
+    <w:lsdException w:name="Emphasis" w:uiPriority="20" w:qFormat="1"/>
+    <w:lsdException w:name="Document Map" w:semiHidden="1" w:unhideWhenUsed="1"/>
+    <w:lsdException w:name="Plain Text" w:semiHidden="1" w:unhideWhenUsed="1"/>
+    <w:lsdException w:name="E-mail Signature" w:semiHidden="1" w:unhideWhenUsed="1"/>
+    <w:lsdException w:name="HTML Top of Form" w:semiHidden="1" w:unhideWhenUsed="1"/>
+    <w:lsdException w:name="HTML Bottom of Form" w:semiHidden="1" w:unhideWhenUsed="1"/>
+    <w:lsdException w:name="Normal (Web)" w:semiHidden="1" w:unhideWhenUsed="1"/>
+    <w:lsdException w:name="HTML Acronym" w:semiHidden="1" w:unhideWhenUsed="1"/>
+    <w:lsdException w:name="HTML Address" w:semiHidden="1" w:unhideWhenUsed="1"/>
+    <w:lsdException w:name="HTML Cite" w:semiHidden="1" w:unhideWhenUsed="1"/>
+    <w:lsdException w:name="HTML Code" w:semiHidden="1" w:unhideWhenUsed="1"/>
+    <w:lsdException w:name="HTML Definition" w:semiHidden="1" w:unhideWhenUsed="1"/>
+    <w:lsdException w:name="HTML Keyboard" w:semiHidden="1" w:unhideWhenUsed="1"/>
+    <w:lsdException w:name="HTML Preformatted" w:semiHidden="1" w:unhideWhenUsed="1"/>
+    <w:lsdException w:name="HTML Sample" w:semiHidden="1" w:unhideWhenUsed="1"/>
+    <w:lsdException w:name="HTML Typewriter" w:semiHidden="1" w:unhideWhenUsed="1"/>
+    <w:lsdException w:name="HTML Variable" w:semiHidden="1" w:unhideWhenUsed="1"/>
+    <w:lsdException w:name="Normal Table" w:semiHidden="1" w:unhideWhenUsed="1"/>
+    <w:lsdException w:name="annotation subject" w:semiHidden="1" w:unhideWhenUsed="1"/>
+    <w:lsdException w:name="No List" w:semiHidden="1" w:unhideWhenUsed="1"/>
+    <w:lsdException w:name="Outline List 1" w:semiHidden="1" w:unhideWhenUsed="1"/>
+    <w:lsdException w:name="Outline List 2" w:semiHidden="1" w:unhideWhenUsed="1"/>
+    <w:lsdException w:name="Outline List 3" w:semiHidden="1" w:unhideWhenUsed="1"/>
+    <w:lsdException w:name="Table Simple 1" w:semiHidden="1" w:unhideWhenUsed="1"/>
+    <w:lsdException w:name="Table Simple 2" w:semiHidden="1" w:unhideWhenUsed="1"/>
+    <w:lsdException w:name="Table Simple 3" w:semiHidden="1" w:unhideWhenUsed="1"/>
+    <w:lsdException w:name="Table Classic 1" w:semiHidden="1" w:unhideWhenUsed="1"/>
+    <w:lsdException w:name="Table Classic 2" w:semiHidden="1" w:unhideWhenUsed="1"/>
+    <w:lsdException w:name="Table Classic 3" w:semiHidden="1" w:unhideWhenUsed="1"/>
+    <w:lsdException w:name="Table Classic 4" w:semiHidden="1" w:unhideWhenUsed="1"/>
+    <w:lsdException w:name="Table Colorful 1" w:semiHidden="1" w:unhideWhenUsed="1"/>
+    <w:lsdException w:name="Table Colorful 2" w:semiHidden="1" w:unhideWhenUsed="1"/>
+    <w:lsdException w:name="Table Colorful 3" w:semiHidden="1" w:unhideWhenUsed="1"/>
+    <w:lsdException w:name="Table Columns 1" w:semiHidden="1" w:unhideWhenUsed="1"/>
+    <w:lsdException w:name="Table Columns 2" w:semiHidden="1" w:unhideWhenUsed="1"/>
+    <w:lsdException w:name="Table Columns 3" w:semiHidden="1" w:unhideWhenUsed="1"/>
+    <w:lsdException w:name="Table Columns 4" w:semiHidden="1" w:unhideWhenUsed="1"/>
+    <w:lsdException w:name="Table Columns 5" w:semiHidden="1" w:unhideWhenUsed="1"/>
+    <w:lsdException w:name="Table Grid 1" w:semiHidden="1" w:unhideWhenUsed="1"/>
+    <w:lsdException w:name="Table Grid 2" w:semiHidden="1" w:unhideWhenUsed="1"/>
+    <w:lsdException w:name="Table Grid 3" w:semiHidden="1" w:unhideWhenUsed="1"/>
+    <w:lsdException w:name="Table Grid 4" w:semiHidden="1" w:unhideWhenUsed="1"/>
+    <w:lsdException w:name="Table Grid 5" w:semiHidden="1" w:unhideWhenUsed="1"/>
+    <w:lsdException w:name="Table Grid 6" w:semiHidden="1" w:unhideWhenUsed="1"/>
+    <w:lsdException w:name="Table Grid 7" w:semiHidden="1" w:unhideWhenUsed="1"/>
+    <w:lsdException w:name="Table Grid 8" w:semiHidden="1" w:unhideWhenUsed="1"/>
+    <w:lsdException w:name="Table List 1" w:semiHidden="1" w:unhideWhenUsed="1"/>
+    <w:lsdException w:name="Table List 2" w:semiHidden="1" w:unhideWhenUsed="1"/>
+    <w:lsdException w:name="Table List 3" w:semiHidden="1" w:unhideWhenUsed="1"/>
+    <w:lsdException w:name="Table List 4" w:semiHidden="1" w:unhideWhenUsed="1"/>
+    <w:lsdException w:name="Table List 5" w:semiHidden="1" w:unhideWhenUsed="1"/>
+    <w:lsdException w:name="Table List 6" w:semiHidden="1" w:unhideWhenUsed="1"/>
+    <w:lsdException w:name="Table List 7" w:semiHidden="1" w:unhideWhenUsed="1"/>
+    <w:lsdException w:name="Table List 8" w:semiHidden="1" w:unhideWhenUsed="1"/>
+    <w:lsdException w:name="Table 3D effects 1" w:semiHidden="1" w:unhideWhenUsed="1"/>
+    <w:lsdException w:name="Table 3D effects 2" w:semiHidden="1" w:unhideWhenUsed="1"/>
+    <w:lsdException w:name="Table 3D effects 3" w:semiHidden="1" w:unhideWhenUsed="1"/>
+    <w:lsdException w:name="Table Contemporary" w:semiHidden="1" w:unhideWhenUsed="1"/>
+    <w:lsdException w:name="Table Elegant" w:semiHidden="1" w:unhideWhenUsed="1"/>
+    <w:lsdException w:name="Table Professional" w:semiHidden="1" w:unhideWhenUsed="1"/>
+    <w:lsdException w:name="Table Subtle 1" w:semiHidden="1" w:unhideWhenUsed="1"/>
+    <w:lsdException w:name="Table Subtle 2" w:semiHidden="1" w:unhideWhenUsed="1"/>
+    <w:lsdException w:name="Table Web 1" w:semiHidden="1" w:unhideWhenUsed="1"/>
+    <w:lsdException w:name="Table Web 2" w:semiHidden="1" w:unhideWhenUsed="1"/>
+    <w:lsdException w:name="Table Web 3" w:semiHidden="1" w:unhideWhenUsed="1"/>
+    <w:lsdException w:name="Balloon Text" w:semiHidden="1" w:unhideWhenUsed="1"/>
+    <w:lsdException w:name="Table Grid" w:uiPriority="59"/>
+    <w:lsdException w:name="Table Theme" w:semiHidden="1" w:unhideWhenUsed="1"/>
+    <w:lsdException w:name="Placeholder Text" w:semiHidden="1"/>
+    <w:lsdException w:name="No Spacing" w:uiPriority="1" w:qFormat="1"/>
+    <w:lsdException w:name="Light Shading" w:uiPriority="60"/>
+    <w:lsdException w:name="Light List" w:uiPriority="61"/>
+    <w:lsdException w:name="Light Grid" w:uiPriority="62"/>
+    <w:lsdException w:name="Medium Shading 1" w:uiPriority="63"/>
+    <w:lsdException w:name="Medium Shading 2" w:uiPriority="64"/>
+    <w:lsdException w:name="Medium List 1" w:uiPriority="65"/>
+    <w:lsdException w:name="Medium List 2" w:uiPriority="66"/>
+    <w:lsdException w:name="Medium Grid 1" w:uiPriority="67"/>
+    <w:lsdException w:name="Medium Grid 2" w:uiPriority="68"/>
+    <w:lsdException w:name="Medium Grid 3" w:uiPriority="69"/>
+    <w:lsdException w:name="Dark List" w:uiPriority="70"/>
+    <w:lsdException w:name="Colorful Shading" w:uiPriority="71"/>
+    <w:lsdException w:name="Colorful List" w:uiPriority="72"/>
+    <w:lsdException w:name="Colorful Grid" w:uiPriority="73"/>
+    <w:lsdException w:name="Light Shading Accent 1" w:uiPriority="60"/>
+    <w:lsdException w:name="Light List Accent 1" w:uiPriority="61"/>
+    <w:lsdException w:name="Light Grid Accent 1" w:uiPriority="62"/>
+    <w:lsdException w:name="Medium Shading 1 Accent 1" w:uiPriority="63"/>
+    <w:lsdException w:name="Medium Shading 2 Accent 1" w:uiPriority="64"/>
+    <w:lsdException w:name="Medium List 1 Accent 1" w:uiPriority="65"/>
+    <w:lsdException w:name="Revision" w:semiHidden="1"/>
+    <w:lsdException w:name="List Paragraph" w:uiPriority="34" w:qFormat="1"/>
+    <w:lsdException w:name="Quote" w:uiPriority="29" w:qFormat="1"/>
+    <w:lsdException w:name="Intense Quote" w:uiPriority="30" w:qFormat="1"/>
+    <w:lsdException w:name="Medium List 2 Accent 1" w:uiPriority="66"/>
+    <w:lsdException w:name="Medium Grid 1 Accent 1" w:uiPriority="67"/>
+    <w:lsdException w:name="Medium Grid 2 Accent 1" w:uiPriority="68"/>
+    <w:lsdException w:name="Medium Grid 3 Accent 1" w:uiPriority="69"/>
+    <w:lsdException w:name="Dark List Accent 1" w:uiPriority="70"/>
+    <w:lsdException w:name="Colorful Shading Accent 1" w:uiPriority="71"/>
+    <w:lsdException w:name="Colorful List Accent 1" w:uiPriority="72"/>
+    <w:lsdException w:name="Colorful Grid Accent 1" w:uiPriority="73"/>
+    <w:lsdException w:name="Light Shading Accent 2" w:uiPriority="60"/>
+    <w:lsdException w:name="Light List Accent 2" w:uiPriority="61"/>
+    <w:lsdException w:name="Light Grid Accent 2" w:uiPriority="62"/>
+    <w:lsdException w:name="Medium Shading 1 Accent 2" w:uiPriority="63"/>
+    <w:lsdException w:name="Medium Shading 2 Accent 2" w:uiPriority="64"/>
+    <w:lsdException w:name="Medium List 1 Accent 2" w:uiPriority="65"/>
+    <w:lsdException w:name="Medium List 2 Accent 2" w:uiPriority="66"/>
+    <w:lsdException w:name="Medium Grid 1 Accent 2" w:uiPriority="67"/>
+    <w:lsdException w:name="Medium Grid 2 Accent 2" w:uiPriority="68"/>
+    <w:lsdException w:name="Medium Grid 3 Accent 2" w:uiPriority="69"/>
+    <w:lsdException w:name="Dark List Accent 2" w:uiPriority="70"/>
+    <w:lsdException w:name="Colorful Shading Accent 2" w:uiPriority="71"/>
+    <w:lsdException w:name="Colorful List Accent 2" w:uiPriority="72"/>
+    <w:lsdException w:name="Colorful Grid Accent 2" w:uiPriority="73"/>
+    <w:lsdException w:name="Light Shading Accent 3" w:uiPriority="60"/>
+    <w:lsdException w:name="Light List Accent 3" w:uiPriority="61"/>
+    <w:lsdException w:name="Light Grid Accent 3" w:uiPriority="62"/>
+    <w:lsdException w:name="Medium Shading 1 Accent 3" w:uiPriority="63"/>
+    <w:lsdException w:name="Medium Shading 2 Accent 3" w:uiPriority="64"/>
+    <w:lsdException w:name="Medium List 1 Accent 3" w:uiPriority="65"/>
+    <w:lsdException w:name="Medium List 2 Accent 3" w:uiPriority="66"/>
+    <w:lsdException w:name="Medium Grid 1 Accent 3" w:uiPriority="67"/>
+    <w:lsdException w:name="Medium Grid 2 Accent 3" w:uiPriority="68"/>
+    <w:lsdException w:name="Medium Grid 3 Accent 3" w:uiPriority="69"/>
+    <w:lsdException w:name="Dark List Accent 3" w:uiPriority="70"/>
+    <w:lsdException w:name="Colorful Shading Accent 3" w:uiPriority="71"/>
+    <w:lsdException w:name="Colorful List Accent 3" w:uiPriority="72"/>
+    <w:lsdException w:name="Colorful Grid Accent 3" w:uiPriority="73"/>
+    <w:lsdException w:name="Light Shading Accent 4" w:uiPriority="60"/>
+    <w:lsdException w:name="Light List Accent 4" w:uiPriority="61"/>
+    <w:lsdException w:name="Light Grid Accent 4" w:uiPriority="62"/>
+    <w:lsdException w:name="Medium Shading 1 Accent 4" w:uiPriority="63"/>
+    <w:lsdException w:name="Medium Shading 2 Accent 4" w:uiPriority="64"/>
+    <w:lsdException w:name="Medium List 1 Accent 4" w:uiPriority="65"/>
+    <w:lsdException w:name="Medium List 2 Accent 4" w:uiPriority="66"/>
+    <w:lsdException w:name="Medium Grid 1 Accent 4" w:uiPriority="67"/>
+    <w:lsdException w:name="Medium Grid 2 Accent 4" w:uiPriority="68"/>
+    <w:lsdException w:name="Medium Grid 3 Accent 4" w:uiPriority="69"/>
+    <w:lsdException w:name="Dark List Accent 4" w:uiPriority="70"/>
+    <w:lsdException w:name="Colorful Shading Accent 4" w:uiPriority="71"/>
+    <w:lsdException w:name="Colorful List Accent 4" w:uiPriority="72"/>
+    <w:lsdException w:name="Colorful Grid Accent 4" w:uiPriority="73"/>
+    <w:lsdException w:name="Light Shading Accent 5" w:uiPriority="60"/>
+    <w:lsdException w:name="Light List Accent 5" w:uiPriority="61"/>
+    <w:lsdException w:name="Light Grid Accent 5" w:uiPriority="62"/>
+    <w:lsdException w:name="Medium Shading 1 Accent 5" w:uiPriority="63"/>
+    <w:lsdException w:name="Medium Shading 2 Accent 5" w:uiPriority="64"/>
+    <w:lsdException w:name="Medium List 1 Accent 5" w:uiPriority="65"/>
+    <w:lsdException w:name="Medium List 2 Accent 5" w:uiPriority="66"/>
+    <w:lsdException w:name="Medium Grid 1 Accent 5" w:uiPriority="67"/>
+    <w:lsdException w:name="Medium Grid 2 Accent 5" w:uiPriority="68"/>
+    <w:lsdException w:name="Medium Grid 3 Accent 5" w:uiPriority="69"/>
+    <w:lsdException w:name="Dark List Accent 5" w:uiPriority="70"/>
+    <w:lsdException w:name="Colorful Shading Accent 5" w:uiPriority="71"/>
+    <w:lsdException w:name="Colorful List Accent 5" w:uiPriority="72"/>
+    <w:lsdException w:name="Colorful Grid Accent 5" w:uiPriority="73"/>
+    <w:lsdException w:name="Light Shading Accent 6" w:uiPriority="60"/>
+    <w:lsdException w:name="Light List Accent 6" w:uiPriority="61"/>
+    <w:lsdException w:name="Light Grid Accent 6" w:uiPriority="62"/>
+    <w:lsdException w:name="Medium Shading 1 Accent 6" w:uiPriority="63"/>
+    <w:lsdException w:name="Medium Shading 2 Accent 6" w:uiPriority="64"/>
+    <w:lsdException w:name="Medium List 1 Accent 6" w:uiPriority="65"/>
+    <w:lsdException w:name="Medium List 2 Accent 6" w:uiPriority="66"/>
+    <w:lsdException w:name="Medium Grid 1 Accent 6" w:uiPriority="67"/>
+    <w:lsdException w:name="Medium Grid 2 Accent 6" w:uiPriority="68"/>
+    <w:lsdException w:name="Medium Grid 3 Accent 6" w:uiPriority="69"/>
+    <w:lsdException w:name="Dark List Accent 6" w:uiPriority="70"/>
+    <w:lsdException w:name="Colorful Shading Accent 6" w:uiPriority="71"/>
+    <w:lsdException w:name="Colorful List Accent 6" w:uiPriority="72"/>
+    <w:lsdException w:name="Colorful Grid Accent 6" w:uiPriority="73"/>
+    <w:lsdException w:name="Subtle Emphasis" w:uiPriority="19" w:qFormat="1"/>
+    <w:lsdException w:name="Intense Emphasis" w:uiPriority="21" w:qFormat="1"/>
+    <w:lsdException w:name="Subtle Reference" w:uiPriority="31" w:qFormat="1"/>
+    <w:lsdException w:name="Intense Reference" w:uiPriority="32" w:qFormat="1"/>
+    <w:lsdException w:name="Book Title" w:uiPriority="33" w:qFormat="1"/>
+    <w:lsdException w:name="Bibliography" w:semiHidden="1" w:uiPriority="37" w:unhideWhenUsed="1"/>
+    <w:lsdException w:name="TOC Heading" w:semiHidden="1" w:uiPriority="39" w:unhideWhenUsed="1" w:qFormat="1"/>
+    <w:lsdException w:name="Plain Table 1" w:uiPriority="41"/>
+    <w:lsdException w:name="Plain Table 2" w:uiPriority="42"/>
+    <w:lsdException w:name="Plain Table 3" w:uiPriority="43"/>
+    <w:lsdException w:name="Plain Table 4" w:uiPriority="44"/>
+    <w:lsdException w:name="Plain Table 5" w:uiPriority="45"/>
+    <w:lsdException w:name="Grid Table Light" w:uiPriority="40"/>
+    <w:lsdException w:name="Grid Table 1 Light" w:uiPriority="46"/>
+    <w:lsdException w:name="Grid Table 2" w:uiPriority="47"/>
+    <w:lsdException w:name="Grid Table 3" w:uiPriority="48"/>
+    <w:lsdException w:name="Grid Table 4" w:uiPriority="49"/>
+    <w:lsdException w:name="Grid Table 5 Dark" w:uiPriority="50"/>
+    <w:lsdException w:name="Grid Table 6 Colorful" w:uiPriority="51"/>
+    <w:lsdException w:name="Grid Table 7 Colorful" w:uiPriority="52"/>
+    <w:lsdException w:name="Grid Table 1 Light Accent 1" w:uiPriority="46"/>
+    <w:lsdException w:name="Grid Table 2 Accent 1" w:uiPriority="47"/>
+    <w:lsdException w:name="Grid Table 3 Accent 1" w:uiPriority="48"/>
+    <w:lsdException w:name="Grid Table 4 Accent 1" w:uiPriority="49"/>
+    <w:lsdException w:name="Grid Table 5 Dark Accent 1" w:uiPriority="50"/>
+    <w:lsdException w:name="Grid Table 6 Colorful Accent 1" w:uiPriority="51"/>
+    <w:lsdException w:name="Grid Table 7 Colorful Accent 1" w:uiPriority="52"/>
+    <w:lsdException w:name="Grid Table 1 Light Accent 2" w:uiPriority="46"/>
+    <w:lsdException w:name="Grid Table 2 Accent 2" w:uiPriority="47"/>
+    <w:lsdException w:name="Grid Table 3 Accent 2" w:uiPriority="48"/>
+    <w:lsdException w:name="Grid Table 4 Accent 2" w:uiPriority="49"/>
+    <w:lsdException w:name="Grid Table 5 Dark Accent 2" w:uiPriority="50"/>
+    <w:lsdException w:name="Grid Table 6 Colorful Accent 2" w:uiPriority="51"/>
+    <w:lsdException w:name="Grid Table 7 Colorful Accent 2" w:uiPriority="52"/>
+    <w:lsdException w:name="Grid Table 1 Light Accent 3" w:uiPriority="46"/>
+    <w:lsdException w:name="Grid Table 2 Accent 3" w:uiPriority="47"/>
+    <w:lsdException w:name="Grid Table 3 Accent 3" w:uiPriority="48"/>
+    <w:lsdException w:name="Grid Table 4 Accent 3" w:uiPriority="49"/>
+    <w:lsdException w:name="Grid Table 5 Dark Accent 3" w:uiPriority="50"/>
+    <w:lsdException w:name="Grid Table 6 Colorful Accent 3" w:uiPriority="51"/>
+    <w:lsdException w:name="Grid Table 7 Colorful Accent 3" w:uiPriority="52"/>
+    <w:lsdException w:name="Grid Table 1 Light Accent 4" w:uiPriority="46"/>
+    <w:lsdException w:name="Grid Table 2 Accent 4" w:uiPriority="47"/>
+    <w:lsdException w:name="Grid Table 3 Accent 4" w:uiPriority="48"/>
+    <w:lsdException w:name="Grid Table 4 Accent 4" w:uiPriority="49"/>
+    <w:lsdException w:name="Grid Table 5 Dark Accent 4" w:uiPriority="50"/>
+    <w:lsdException w:name="Grid Table 6 Colorful Accent 4" w:uiPriority="51"/>
+    <w:lsdException w:name="Grid Table 7 Colorful Accent 4" w:uiPriority="52"/>
+    <w:lsdException w:name="Grid Table 1 Light Accent 5" w:uiPriority="46"/>
+    <w:lsdException w:name="Grid Table 2 Accent 5" w:uiPriority="47"/>
+    <w:lsdException w:name="Grid Table 3 Accent 5" w:uiPriority="48"/>
+    <w:lsdException w:name="Grid Table 4 Accent 5" w:uiPriority="49"/>
+    <w:lsdException w:name="Grid Table 5 Dark Accent 5" w:uiPriority="50"/>
+    <w:lsdException w:name="Grid Table 6 Colorful Accent 5" w:uiPriority="51"/>
+    <w:lsdException w:name="Grid Table 7 Colorful Accent 5" w:uiPriority="52"/>
+    <w:lsdException w:name="Grid Table 1 Light Accent 6" w:uiPriority="46"/>
+    <w:lsdException w:name="Grid Table 2 Accent 6" w:uiPriority="47"/>
+    <w:lsdException w:name="Grid Table 3 Accent 6" w:uiPriority="48"/>
+    <w:lsdException w:name="Grid Table 4 Accent 6" w:uiPriority="49"/>
+    <w:lsdException w:name="Grid Table 5 Dark Accent 6" w:uiPriority="50"/>
+    <w:lsdException w:name="Grid Table 6 Colorful Accent 6" w:uiPriority="51"/>
+    <w:lsdException w:name="Grid Table 7 Colorful Accent 6" w:uiPriority="52"/>
+    <w:lsdException w:name="List Table 1 Light" w:uiPriority="46"/>
+    <w:lsdException w:name="List Table 2" w:uiPriority="47"/>
+    <w:lsdException w:name="List Table 3" w:uiPriority="48"/>
+    <w:lsdException w:name="List Table 4" w:uiPriority="49"/>
+    <w:lsdException w:name="List Table 5 Dark" w:uiPriority="50"/>
+    <w:lsdException w:name="List Table 6 Colorful" w:uiPriority="51"/>
+    <w:lsdException w:name="List Table 7 Colorful" w:uiPriority="52"/>
+    <w:lsdException w:name="List Table 1 Light Accent 1" w:uiPriority="46"/>
+    <w:lsdException w:name="List Table 2 Accent 1" w:uiPriority="47"/>
+    <w:lsdException w:name="List Table 3 Accent 1" w:uiPriority="48"/>
+    <w:lsdException w:name="List Table 4 Accent 1" w:uiPriority="49"/>
+    <w:lsdException w:name="List Table 5 Dark Accent 1" w:uiPriority="50"/>
+    <w:lsdException w:name="List Table 6 Colorful Accent 1" w:uiPriority="51"/>
+    <w:lsdException w:name="List Table 7 Colorful Accent 1" w:uiPriority="52"/>
+    <w:lsdException w:name="List Table 1 Light Accent 2" w:uiPriority="46"/>
+    <w:lsdException w:name="List Table 2 Accent 2" w:uiPriority="47"/>
+    <w:lsdException w:name="List Table 3 Accent 2" w:uiPriority="48"/>
+    <w:lsdException w:name="List Table 4 Accent 2" w:uiPriority="49"/>
+    <w:lsdException w:name="List Table 5 Dark Accent 2" w:uiPriority="50"/>
+    <w:lsdException w:name="List Table 6 Colorful Accent 2" w:uiPriority="51"/>
+    <w:lsdException w:name="List Table 7 Colorful Accent 2" w:uiPriority="52"/>
+    <w:lsdException w:name="List Table 1 Light Accent 3" w:uiPriority="46"/>
+    <w:lsdException w:name="List Table 2 Accent 3" w:uiPriority="47"/>
+    <w:lsdException w:name="List Table 3 Accent 3" w:uiPriority="48"/>
+    <w:lsdException w:name="List Table 4 Accent 3" w:uiPriority="49"/>
+    <w:lsdException w:name="List Table 5 Dark Accent 3" w:uiPriority="50"/>
+    <w:lsdException w:name="List Table 6 Colorful Accent 3" w:uiPriority="51"/>
+    <w:lsdException w:name="List Table 7 Colorful Accent 3" w:uiPriority="52"/>
+    <w:lsdException w:name="List Table 1 Light Accent 4" w:uiPriority="46"/>
+    <w:lsdException w:name="List Table 2 Accent 4" w:uiPriority="47"/>
+    <w:lsdException w:name="List Table 3 Accent 4" w:uiPriority="48"/>
+    <w:lsdException w:name="List Table 4 Accent 4" w:uiPriority="49"/>
+    <w:lsdException w:name="List Table 5 Dark Accent 4" w:uiPriority="50"/>
+    <w:lsdException w:name="List Table 6 Colorful Accent 4" w:uiPriority="51"/>
+    <w:lsdException w:name="List Table 7 Colorful Accent 4" w:uiPriority="52"/>
+    <w:lsdException w:name="List Table 1 Light Accent 5" w:uiPriority="46"/>
+    <w:lsdException w:name="List Table 2 Accent 5" w:uiPriority="47"/>
+    <w:lsdException w:name="List Table 3 Accent 5" w:uiPriority="48"/>
+    <w:lsdException w:name="List Table 4 Accent 5" w:uiPriority="49"/>
+    <w:lsdException w:name="List Table 5 Dark Accent 5" w:uiPriority="50"/>
+    <w:lsdException w:name="List Table 6 Colorful Accent 5" w:uiPriority="51"/>
+    <w:lsdException w:name="List Table 7 Colorful Accent 5" w:uiPriority="52"/>
+    <w:lsdException w:name="List Table 1 Light Accent 6" w:uiPriority="46"/>
+    <w:lsdException w:name="List Table 2 Accent 6" w:uiPriority="47"/>
+    <w:lsdException w:name="List Table 3 Accent 6" w:uiPriority="48"/>
+    <w:lsdException w:name="List Table 4 Accent 6" w:uiPriority="49"/>
+    <w:lsdException w:name="List Table 5 Dark Accent 6" w:uiPriority="50"/>
+    <w:lsdException w:name="List Table 6 Colorful Accent 6" w:uiPriority="51"/>
+    <w:lsdException w:name="List Table 7 Colorful Accent 6" w:uiPriority="52"/>
   </w:latentStyles>
   <w:style w:type="paragraph" w:default="1" w:styleId="Normal">
     <w:name w:val="Normal"/>
@@ -307,7 +1445,6 @@
     <w:uiPriority w:val="99"/>
     <w:semiHidden/>
     <w:unhideWhenUsed/>
-    <w:qFormat/>
     <w:tblPr>
       <w:tblInd w:w="0" w:type="dxa"/>
       <w:tblCellMar>
@@ -323,6 +1460,70 @@
     <w:uiPriority w:val="99"/>
     <w:semiHidden/>
     <w:unhideWhenUsed/>
+  </w:style>
+  <w:style w:type="paragraph" w:styleId="Title">
+    <w:name w:val="Title"/>
+    <w:basedOn w:val="Normal"/>
+    <w:next w:val="Normal"/>
+    <w:link w:val="TitleChar"/>
+    <w:uiPriority w:val="10"/>
+    <w:qFormat/>
+    <w:rsid w:val="00397C23"/>
+    <w:pPr>
+      <w:pBdr>
+        <w:bottom w:val="single" w:sz="8" w:space="4" w:color="4F81BD" w:themeColor="accent1"/>
+      </w:pBdr>
+      <w:spacing w:after="300" w:line="240" w:lineRule="auto"/>
+      <w:contextualSpacing/>
+    </w:pPr>
+    <w:rPr>
+      <w:rFonts w:ascii="Calibri" w:eastAsiaTheme="majorEastAsia" w:hAnsi="Calibri" w:cstheme="majorBidi"/>
+      <w:color w:val="17365D" w:themeColor="text2" w:themeShade="BF"/>
+      <w:spacing w:val="5"/>
+      <w:kern w:val="28"/>
+      <w:sz w:val="52"/>
+      <w:szCs w:val="52"/>
+      <w:lang w:val="en-NZ" w:bidi="ar-SA"/>
+    </w:rPr>
+  </w:style>
+  <w:style w:type="character" w:customStyle="1" w:styleId="TitleChar">
+    <w:name w:val="Title Char"/>
+    <w:basedOn w:val="DefaultParagraphFont"/>
+    <w:link w:val="Title"/>
+    <w:uiPriority w:val="10"/>
+    <w:rsid w:val="00397C23"/>
+    <w:rPr>
+      <w:rFonts w:ascii="Calibri" w:eastAsiaTheme="majorEastAsia" w:hAnsi="Calibri" w:cstheme="majorBidi"/>
+      <w:color w:val="17365D" w:themeColor="text2" w:themeShade="BF"/>
+      <w:spacing w:val="5"/>
+      <w:kern w:val="28"/>
+      <w:sz w:val="52"/>
+      <w:szCs w:val="52"/>
+      <w:lang w:val="en-NZ" w:bidi="ar-SA"/>
+    </w:rPr>
+  </w:style>
+  <w:style w:type="paragraph" w:styleId="NoSpacing">
+    <w:name w:val="No Spacing"/>
+    <w:uiPriority w:val="1"/>
+    <w:qFormat/>
+    <w:rsid w:val="00867667"/>
+    <w:pPr>
+      <w:spacing w:after="0" w:line="240" w:lineRule="auto"/>
+    </w:pPr>
+  </w:style>
+  <w:style w:type="paragraph" w:styleId="ListParagraph">
+    <w:name w:val="List Paragraph"/>
+    <w:basedOn w:val="Normal"/>
+    <w:uiPriority w:val="34"/>
+    <w:qFormat/>
+    <w:rsid w:val="009B461A"/>
+    <w:pPr>
+      <w:ind w:left="720"/>
+      <w:contextualSpacing/>
+    </w:pPr>
+    <w:rPr>
+      <w:rFonts w:ascii="Calibri" w:eastAsia="Times New Roman" w:hAnsi="Calibri" w:cs="Times New Roman"/>
+    </w:rPr>
   </w:style>
 </w:styles>
 </file>

--- a/Programming 4/07.2 Sprite Scrolling Tile Map/07.2 Sprite Scrolling Tile Map.docx
+++ b/Programming 4/07.2 Sprite Scrolling Tile Map/07.2 Sprite Scrolling Tile Map.docx
@@ -1,6 +1,6 @@
 
 <file path=word/document.xml><?xml version="1.0" encoding="utf-8"?>
-<w:document xmlns:wpc="http://schemas.microsoft.com/office/word/2010/wordprocessingCanvas" xmlns:cx="http://schemas.microsoft.com/office/drawing/2014/chartex" xmlns:cx1="http://schemas.microsoft.com/office/drawing/2015/9/8/chartex" xmlns:mc="http://schemas.openxmlformats.org/markup-compatibility/2006" xmlns:o="urn:schemas-microsoft-com:office:office" xmlns:r="http://schemas.openxmlformats.org/officeDocument/2006/relationships" xmlns:m="http://schemas.openxmlformats.org/officeDocument/2006/math" xmlns:v="urn:schemas-microsoft-com:vml" xmlns:wp14="http://schemas.microsoft.com/office/word/2010/wordprocessingDrawing" xmlns:wp="http://schemas.openxmlformats.org/drawingml/2006/wordprocessingDrawing" xmlns:w10="urn:schemas-microsoft-com:office:word" xmlns:w="http://schemas.openxmlformats.org/wordprocessingml/2006/main" xmlns:w14="http://schemas.microsoft.com/office/word/2010/wordml" xmlns:w15="http://schemas.microsoft.com/office/word/2012/wordml" xmlns:w16se="http://schemas.microsoft.com/office/word/2015/wordml/symex" xmlns:wpg="http://schemas.microsoft.com/office/word/2010/wordprocessingGroup" xmlns:wpi="http://schemas.microsoft.com/office/word/2010/wordprocessingInk" xmlns:wne="http://schemas.microsoft.com/office/word/2006/wordml" xmlns:wps="http://schemas.microsoft.com/office/word/2010/wordprocessingShape" mc:Ignorable="w14 w15 w16se wp14">
+<w:document xmlns:wpc="http://schemas.microsoft.com/office/word/2010/wordprocessingCanvas" xmlns:mo="http://schemas.microsoft.com/office/mac/office/2008/main" xmlns:mc="http://schemas.openxmlformats.org/markup-compatibility/2006" xmlns:mv="urn:schemas-microsoft-com:mac:vml" xmlns:o="urn:schemas-microsoft-com:office:office" xmlns:r="http://schemas.openxmlformats.org/officeDocument/2006/relationships" xmlns:m="http://schemas.openxmlformats.org/officeDocument/2006/math" xmlns:v="urn:schemas-microsoft-com:vml" xmlns:wp14="http://schemas.microsoft.com/office/word/2010/wordprocessingDrawing" xmlns:wp="http://schemas.openxmlformats.org/drawingml/2006/wordprocessingDrawing" xmlns:w10="urn:schemas-microsoft-com:office:word" xmlns:w="http://schemas.openxmlformats.org/wordprocessingml/2006/main" xmlns:w14="http://schemas.microsoft.com/office/word/2010/wordml" xmlns:w15="http://schemas.microsoft.com/office/word/2012/wordml" xmlns:wpg="http://schemas.microsoft.com/office/word/2010/wordprocessingGroup" xmlns:wpi="http://schemas.microsoft.com/office/word/2010/wordprocessingInk" xmlns:wne="http://schemas.microsoft.com/office/word/2006/wordml" xmlns:wps="http://schemas.microsoft.com/office/word/2010/wordprocessingShape" mc:Ignorable="w14 w15 wp14">
   <w:body>
     <w:p>
       <w:pPr>
@@ -19,35 +19,21 @@
           <w:rFonts w:asciiTheme="minorHAnsi" w:hAnsiTheme="minorHAnsi"/>
           <w:b/>
         </w:rPr>
-        <w:t>IN628 2019 Practical 07</w:t>
+        <w:t>IN628 2019 Practical 07.2</w:t>
       </w:r>
       <w:r>
         <w:rPr>
           <w:rFonts w:asciiTheme="minorHAnsi" w:hAnsiTheme="minorHAnsi"/>
           <w:b/>
         </w:rPr>
-        <w:t>.2</w:t>
+        <w:t xml:space="preserve"> – </w:t>
       </w:r>
       <w:r>
         <w:rPr>
           <w:rFonts w:asciiTheme="minorHAnsi" w:hAnsiTheme="minorHAnsi"/>
           <w:b/>
         </w:rPr>
-        <w:t xml:space="preserve"> – </w:t>
-      </w:r>
-      <w:r>
-        <w:rPr>
-          <w:rFonts w:asciiTheme="minorHAnsi" w:hAnsiTheme="minorHAnsi"/>
-          <w:b/>
-        </w:rPr>
-        <w:t>Sprite</w:t>
-      </w:r>
-      <w:r>
-        <w:rPr>
-          <w:rFonts w:asciiTheme="minorHAnsi" w:hAnsiTheme="minorHAnsi"/>
-          <w:b/>
-        </w:rPr>
-        <w:t xml:space="preserve"> Scrolling Tile Map</w:t>
+        <w:t>Sprite Scrolling Tile Map</w:t>
       </w:r>
     </w:p>
     <w:p>
@@ -158,13 +144,35 @@
         <w:t>player</w:t>
       </w:r>
       <w:r>
-        <w:t xml:space="preserve">. Thus the game always displays the </w:t>
+        <w:t xml:space="preserve">. </w:t>
+      </w:r>
+      <w:r>
+        <w:t>Thus,</w:t>
+      </w:r>
+      <w:r>
+        <w:t xml:space="preserve"> the game always displays the </w:t>
       </w:r>
       <w:r>
         <w:t>player</w:t>
       </w:r>
       <w:r>
-        <w:t xml:space="preserve"> in the centre of the screen. To centre the </w:t>
+        <w:t xml:space="preserve"> in the </w:t>
+      </w:r>
+      <w:proofErr w:type="spellStart"/>
+      <w:r>
+        <w:t>centre</w:t>
+      </w:r>
+      <w:proofErr w:type="spellEnd"/>
+      <w:r>
+        <w:t xml:space="preserve"> of the screen. To </w:t>
+      </w:r>
+      <w:proofErr w:type="spellStart"/>
+      <w:r>
+        <w:t>centre</w:t>
+      </w:r>
+      <w:proofErr w:type="spellEnd"/>
+      <w:r>
+        <w:t xml:space="preserve"> the </w:t>
       </w:r>
       <w:r>
         <w:rPr>
@@ -219,10 +227,10 @@
       <w:r>
         <w:rPr>
           <w:noProof/>
-          <w:lang w:val="en-NZ" w:eastAsia="en-NZ" w:bidi="ar-SA"/>
+          <w:lang w:val="en-GB" w:eastAsia="en-GB" w:bidi="ar-SA"/>
         </w:rPr>
         <w:drawing>
-          <wp:inline distT="0" distB="0" distL="0" distR="0" wp14:anchorId="2AEE1F4D" wp14:editId="0C3389D1">
+          <wp:inline distT="0" distB="0" distL="0" distR="0" wp14:anchorId="17070AD5" wp14:editId="04375B9C">
             <wp:extent cx="3622703" cy="1599253"/>
             <wp:effectExtent l="19050" t="0" r="0" b="0"/>
             <wp:docPr id="1" name="Picture 1"/>
@@ -278,10 +286,10 @@
       <w:r>
         <w:rPr>
           <w:noProof/>
-          <w:lang w:val="en-NZ" w:eastAsia="en-NZ" w:bidi="ar-SA"/>
+          <w:lang w:val="en-GB" w:eastAsia="en-GB" w:bidi="ar-SA"/>
         </w:rPr>
         <w:drawing>
-          <wp:inline distT="0" distB="0" distL="0" distR="0">
+          <wp:inline distT="0" distB="0" distL="0" distR="0" wp14:anchorId="5AC2150F" wp14:editId="62AED2CA">
             <wp:extent cx="5274310" cy="1162685"/>
             <wp:effectExtent l="0" t="0" r="0" b="0"/>
             <wp:docPr id="2" name="Picture 2"/>
@@ -456,19 +464,21 @@
         <w:rPr>
           <w:rFonts w:asciiTheme="minorHAnsi" w:hAnsiTheme="minorHAnsi" w:cstheme="minorHAnsi"/>
         </w:rPr>
-        <w:t xml:space="preserve">Draw the player at the centre of the </w:t>
-      </w:r>
+        <w:t xml:space="preserve">Draw the player at the </w:t>
+      </w:r>
+      <w:proofErr w:type="spellStart"/>
       <w:r>
         <w:rPr>
           <w:rFonts w:asciiTheme="minorHAnsi" w:hAnsiTheme="minorHAnsi" w:cstheme="minorHAnsi"/>
         </w:rPr>
-        <w:t>bufferGraphics</w:t>
-      </w:r>
+        <w:t>centre</w:t>
+      </w:r>
+      <w:proofErr w:type="spellEnd"/>
       <w:r>
         <w:rPr>
           <w:rFonts w:asciiTheme="minorHAnsi" w:hAnsiTheme="minorHAnsi" w:cstheme="minorHAnsi"/>
         </w:rPr>
-        <w:t xml:space="preserve"> (see below).</w:t>
+        <w:t xml:space="preserve"> of the bufferGraphics (see below).</w:t>
       </w:r>
     </w:p>
     <w:p>
@@ -491,12 +501,14 @@
         <w:lastRenderedPageBreak/>
         <w:t xml:space="preserve">Draw the </w:t>
       </w:r>
+      <w:proofErr w:type="spellStart"/>
       <w:r>
         <w:rPr>
           <w:rFonts w:asciiTheme="minorHAnsi" w:hAnsiTheme="minorHAnsi" w:cstheme="minorHAnsi"/>
         </w:rPr>
         <w:t>bufferImage</w:t>
       </w:r>
+      <w:proofErr w:type="spellEnd"/>
       <w:r>
         <w:rPr>
           <w:rFonts w:asciiTheme="minorHAnsi" w:hAnsiTheme="minorHAnsi" w:cstheme="minorHAnsi"/>
@@ -531,7 +543,45 @@
         <w:rPr>
           <w:rFonts w:cstheme="minorHAnsi"/>
         </w:rPr>
-        <w:t>If you place all the drawing code in the KeyDown handler, you will need to press a key to perform the initial draw. You can solve this problem by duplicating your drawing code in the Paint event, but do this cautiously. Paint is raised in response to a number of different system events, and you have to be careful not to produce strange behaviours. We will discuss Paint in detail later; if you don't want to deal with it now, just use the "press a key to start" technique.</w:t>
+        <w:t xml:space="preserve">If you place all the drawing code in the KeyDown handler, you will need to press a key to perform the initial draw. You can solve this problem by duplicating your drawing code in the Paint event, but do this cautiously. Paint is raised in response to </w:t>
+      </w:r>
+      <w:r>
+        <w:rPr>
+          <w:rFonts w:cstheme="minorHAnsi"/>
+        </w:rPr>
+        <w:t>several</w:t>
+      </w:r>
+      <w:r>
+        <w:rPr>
+          <w:rFonts w:cstheme="minorHAnsi"/>
+        </w:rPr>
+        <w:t xml:space="preserve"> different system events, and you </w:t>
+      </w:r>
+      <w:r>
+        <w:rPr>
+          <w:rFonts w:cstheme="minorHAnsi"/>
+        </w:rPr>
+        <w:t>should</w:t>
+      </w:r>
+      <w:r>
+        <w:rPr>
+          <w:rFonts w:cstheme="minorHAnsi"/>
+        </w:rPr>
+        <w:t xml:space="preserve"> be careful not to produce strange </w:t>
+      </w:r>
+      <w:proofErr w:type="spellStart"/>
+      <w:r>
+        <w:rPr>
+          <w:rFonts w:cstheme="minorHAnsi"/>
+        </w:rPr>
+        <w:t>behaviours</w:t>
+      </w:r>
+      <w:proofErr w:type="spellEnd"/>
+      <w:r>
+        <w:rPr>
+          <w:rFonts w:cstheme="minorHAnsi"/>
+        </w:rPr>
+        <w:t>. We will discuss Paint in detail later; if you don't want to deal with it now, just use the "press a key to start" technique.</w:t>
       </w:r>
     </w:p>
     <w:p>
@@ -554,214 +604,310 @@
           <w:sz w:val="32"/>
           <w:szCs w:val="32"/>
         </w:rPr>
-        <w:t>Drawing the player at the centre of the buffergraphics</w:t>
-      </w:r>
-    </w:p>
-    <w:p>
-      <w:pPr>
-        <w:pStyle w:val="NoSpacing"/>
-      </w:pPr>
-      <w:r>
-        <w:t xml:space="preserve">When the </w:t>
-      </w:r>
-      <w:r>
-        <w:t>world</w:t>
-      </w:r>
-      <w:r>
-        <w:t xml:space="preserve"> becomes bigger than the screen, we must change the way we draw our sprites. Up until now, the screen and the world have been the same size, so we have simply drawn each sprite at its xPos, yPos world pixel coordinates. But now, a </w:t>
-      </w:r>
-      <w:r>
-        <w:rPr>
-          <w:b/>
-        </w:rPr>
-        <w:t>Sprite's</w:t>
-      </w:r>
-      <w:r>
-        <w:t xml:space="preserve"> position in the World may be something like 20,000 while the screen remains no wider than 1024. In our next practical, we will consider how to handle the general case for all sprites. Today we will focus on how to manage the </w:t>
-      </w:r>
-      <w:r>
-        <w:t>player</w:t>
-      </w:r>
-      <w:r>
-        <w:t xml:space="preserve"> character.</w:t>
-      </w:r>
-    </w:p>
-    <w:p>
-      <w:pPr>
-        <w:pStyle w:val="NoSpacing"/>
-      </w:pPr>
-    </w:p>
-    <w:p>
-      <w:pPr>
-        <w:pStyle w:val="NoSpacing"/>
-      </w:pPr>
-      <w:r>
-        <w:t xml:space="preserve">In the description of the KeyDown functionality given above, you move the player by adjusting his world coordinates (xPos and yPos), as you have always done. As the player moves through the </w:t>
-      </w:r>
-      <w:r>
-        <w:t>world</w:t>
-      </w:r>
-      <w:r>
-        <w:t>, his xPos and yPos can become very large; yet he must always appear in the centre of the visible screen, at 512 x 384 (or whatever the centre coordinates of your visible screen are). Thus we now have two important coordinate pairs: where the Sprite is in the world, and where he must appear on the screen when drawn.</w:t>
-      </w:r>
-    </w:p>
-    <w:p>
-      <w:pPr>
-        <w:pStyle w:val="NoSpacing"/>
-      </w:pPr>
-    </w:p>
-    <w:p>
-      <w:pPr>
-        <w:pStyle w:val="NoSpacing"/>
-      </w:pPr>
-      <w:r>
-        <w:t xml:space="preserve">To implement this, your existing </w:t>
-      </w:r>
-      <w:r>
-        <w:rPr>
-          <w:b/>
-        </w:rPr>
-        <w:t>Sprite::Draw()</w:t>
-      </w:r>
-      <w:r>
-        <w:t xml:space="preserve"> method is no longer sufficient, because it automatically draws to the </w:t>
-      </w:r>
-      <w:r>
-        <w:rPr>
-          <w:b/>
-        </w:rPr>
-        <w:t>Sprite's</w:t>
-      </w:r>
-      <w:r>
-        <w:t xml:space="preserve"> xPos, yPos -- you pass those values into the </w:t>
-      </w:r>
-      <w:r>
-        <w:rPr>
-          <w:b/>
-        </w:rPr>
-        <w:t>canvas-&gt;DrawImage</w:t>
-      </w:r>
-      <w:r>
-        <w:t xml:space="preserve"> method call. Now you want to be able to force the draw to some other location (in this case, the centre of your screen). You could simply modify your existing </w:t>
-      </w:r>
-      <w:r>
-        <w:rPr>
-          <w:b/>
-        </w:rPr>
-        <w:t>Draw()</w:t>
-      </w:r>
-      <w:r>
-        <w:t xml:space="preserve"> to accept a location to draw to instead of defaulting to xPos, yPos. However, when developing a complex class, if we have a method that works, we prefer not to change it, because we might want it again someday. It is better to make a new method to do a new job. This is an important principle of OO development: Add functionality through extension, not through modification. You will revisit this principle often as your programming projects become more complex.</w:t>
-      </w:r>
-    </w:p>
-    <w:p>
-      <w:pPr>
-        <w:pStyle w:val="NoSpacing"/>
-      </w:pPr>
-    </w:p>
-    <w:p>
-      <w:pPr>
-        <w:pStyle w:val="NoSpacing"/>
-      </w:pPr>
-      <w:r>
-        <w:t xml:space="preserve">In this case, therefore, we add a new method to our </w:t>
-      </w:r>
-      <w:r>
-        <w:rPr>
-          <w:b/>
-        </w:rPr>
-        <w:t>Sprite</w:t>
-      </w:r>
-      <w:r>
-        <w:t xml:space="preserve"> class called </w:t>
-      </w:r>
-      <w:r>
-        <w:rPr>
-          <w:b/>
-        </w:rPr>
-        <w:t>ForcedDraw</w:t>
-      </w:r>
-      <w:r>
-        <w:t xml:space="preserve"> that accepts a location (two integers or a point) and draws the Sprite at that location on the canvas.  The code for this method is extremely similar to the code for your existing Draw. (This may feel like bad code duplication. Don't worry about that now, we will fix it later.) </w:t>
-      </w:r>
-    </w:p>
-    <w:p>
-      <w:pPr>
-        <w:pStyle w:val="NoSpacing"/>
-      </w:pPr>
-    </w:p>
-    <w:p>
-      <w:pPr>
-        <w:pStyle w:val="NoSpacing"/>
-      </w:pPr>
-      <w:r>
-        <w:t xml:space="preserve">Add </w:t>
-      </w:r>
-      <w:r>
-        <w:rPr>
-          <w:b/>
-        </w:rPr>
-        <w:t>Sprite::ForcedDraw(int forcedX, int forcedY)</w:t>
-      </w:r>
-      <w:r>
-        <w:t xml:space="preserve"> to your Sprite class and use that method in your KeyDown handler for today's practical.</w:t>
-      </w:r>
-    </w:p>
-    <w:p>
-      <w:pPr>
-        <w:pStyle w:val="NoSpacing"/>
-      </w:pPr>
-    </w:p>
-    <w:p>
-      <w:pPr>
-        <w:pStyle w:val="NoSpacing"/>
+        <w:t xml:space="preserve">Drawing the player at the </w:t>
+      </w:r>
+      <w:proofErr w:type="spellStart"/>
+      <w:r>
         <w:rPr>
           <w:b/>
           <w:sz w:val="32"/>
           <w:szCs w:val="32"/>
         </w:rPr>
-      </w:pPr>
+        <w:t>centre</w:t>
+      </w:r>
+      <w:proofErr w:type="spellEnd"/>
       <w:r>
         <w:rPr>
           <w:b/>
           <w:sz w:val="32"/>
           <w:szCs w:val="32"/>
         </w:rPr>
-        <w:t>Testing your new functionality</w:t>
-      </w:r>
-    </w:p>
-    <w:p>
-      <w:pPr>
-        <w:spacing w:after="0" w:line="240" w:lineRule="auto"/>
-        <w:rPr>
-          <w:rFonts w:cstheme="minorHAnsi"/>
-        </w:rPr>
-      </w:pPr>
-      <w:r>
-        <w:rPr>
-          <w:rFonts w:cstheme="minorHAnsi"/>
-        </w:rPr>
-        <w:t xml:space="preserve">Build an application that demonstrates player-centred scrolling. The map and images from the </w:t>
-      </w:r>
-      <w:r>
-        <w:rPr>
-          <w:rFonts w:cstheme="minorHAnsi"/>
-        </w:rPr>
-        <w:t>Resources folder</w:t>
-      </w:r>
-      <w:r>
-        <w:rPr>
-          <w:rFonts w:cstheme="minorHAnsi"/>
-        </w:rPr>
-        <w:t>, or you can use your own.</w:t>
-      </w:r>
-    </w:p>
-    <w:p>
-      <w:pPr>
-        <w:pStyle w:val="NoSpacing"/>
-      </w:pPr>
+        <w:t xml:space="preserve"> of the </w:t>
+      </w:r>
+      <w:proofErr w:type="spellStart"/>
+      <w:r>
+        <w:rPr>
+          <w:b/>
+          <w:sz w:val="32"/>
+          <w:szCs w:val="32"/>
+        </w:rPr>
+        <w:t>buffergraphics</w:t>
+      </w:r>
+      <w:proofErr w:type="spellEnd"/>
+    </w:p>
+    <w:p>
+      <w:pPr>
+        <w:pStyle w:val="NoSpacing"/>
+      </w:pPr>
+      <w:r>
+        <w:t xml:space="preserve">When the world becomes bigger than the screen, we must change the way we draw our sprites. Up until now, the screen and the world have been the same size, so we have simply drawn each sprite at its xPos, yPos world pixel coordinates. But now, a </w:t>
+      </w:r>
+      <w:r>
+        <w:rPr>
+          <w:b/>
+        </w:rPr>
+        <w:t>Sprite's</w:t>
+      </w:r>
+      <w:r>
+        <w:t xml:space="preserve"> position in the World may be something like 20,000 while the screen remains no wider than 1024. In our next practical, we will consider how to handle the general case for all sprites. Today we will focus on how to manage the player character.</w:t>
+      </w:r>
+    </w:p>
+    <w:p>
+      <w:pPr>
+        <w:pStyle w:val="NoSpacing"/>
+      </w:pPr>
+    </w:p>
+    <w:p>
+      <w:pPr>
+        <w:pStyle w:val="NoSpacing"/>
+      </w:pPr>
+      <w:r>
+        <w:t xml:space="preserve">In the description of the KeyDown functionality given above, you move the player by adjusting his world coordinates (xPos and yPos), as you have always done. As the player moves through the world, his xPos and yPos can become very large; yet he must always appear in the </w:t>
+      </w:r>
+      <w:proofErr w:type="spellStart"/>
+      <w:r>
+        <w:t>centre</w:t>
+      </w:r>
+      <w:proofErr w:type="spellEnd"/>
+      <w:r>
+        <w:t xml:space="preserve"> of the visible screen, at 512 x 384 (or whatever the </w:t>
+      </w:r>
+      <w:proofErr w:type="spellStart"/>
+      <w:r>
+        <w:t>centre</w:t>
+      </w:r>
+      <w:proofErr w:type="spellEnd"/>
+      <w:r>
+        <w:t xml:space="preserve"> coordinates of your visible screen are). </w:t>
+      </w:r>
+      <w:r>
+        <w:t>Thus,</w:t>
+      </w:r>
+      <w:r>
+        <w:t xml:space="preserve"> we now have two important coordinate pairs: where the Sprite is in the world, and where he must appear on the screen when drawn.</w:t>
+      </w:r>
+    </w:p>
+    <w:p>
+      <w:pPr>
+        <w:pStyle w:val="NoSpacing"/>
+      </w:pPr>
+    </w:p>
+    <w:p>
+      <w:pPr>
+        <w:pStyle w:val="NoSpacing"/>
+      </w:pPr>
+      <w:r>
+        <w:t xml:space="preserve">To implement this, your existing </w:t>
+      </w:r>
+      <w:proofErr w:type="gramStart"/>
+      <w:r>
+        <w:rPr>
+          <w:b/>
+        </w:rPr>
+        <w:t>Sprite::</w:t>
+      </w:r>
+      <w:proofErr w:type="gramEnd"/>
+      <w:r>
+        <w:rPr>
+          <w:b/>
+        </w:rPr>
+        <w:t>Draw()</w:t>
+      </w:r>
+      <w:r>
+        <w:t xml:space="preserve"> method is no longer sufficient, because it automatically draws to the </w:t>
+      </w:r>
+      <w:r>
+        <w:rPr>
+          <w:b/>
+        </w:rPr>
+        <w:t>Sprite's</w:t>
+      </w:r>
+      <w:r>
+        <w:t xml:space="preserve"> xPos, yPos -- you pass those values into the </w:t>
+      </w:r>
+      <w:r>
+        <w:rPr>
+          <w:b/>
+        </w:rPr>
+        <w:t>canvas-&gt;DrawImage</w:t>
+      </w:r>
+      <w:r>
+        <w:t xml:space="preserve"> method call. Now you want to be able to force the draw to some other location (in this case, the </w:t>
+      </w:r>
+      <w:proofErr w:type="spellStart"/>
+      <w:r>
+        <w:t>centre</w:t>
+      </w:r>
+      <w:proofErr w:type="spellEnd"/>
+      <w:r>
+        <w:t xml:space="preserve"> of your screen). You could simply modify your existing </w:t>
+      </w:r>
+      <w:proofErr w:type="gramStart"/>
+      <w:r>
+        <w:rPr>
+          <w:b/>
+        </w:rPr>
+        <w:t>Draw(</w:t>
+      </w:r>
+      <w:proofErr w:type="gramEnd"/>
+      <w:r>
+        <w:rPr>
+          <w:b/>
+        </w:rPr>
+        <w:t>)</w:t>
+      </w:r>
+      <w:r>
+        <w:t xml:space="preserve"> to accept a location to draw to instead of defaulting to xPos, yPos. However, when developing a complex class, if we have a method that works, we prefer not to change it, because we might want it again someday. It is better to make a new method to do a new job. This is an important principle of OO development: Add functionality through extension, not through modification. You will revisit this principle often as your programming projects become more complex.</w:t>
+      </w:r>
+    </w:p>
+    <w:p>
+      <w:pPr>
+        <w:pStyle w:val="NoSpacing"/>
+      </w:pPr>
+    </w:p>
+    <w:p>
+      <w:pPr>
+        <w:pStyle w:val="NoSpacing"/>
+      </w:pPr>
+      <w:r>
+        <w:t xml:space="preserve">In this case, therefore, we add a new method to our </w:t>
+      </w:r>
+      <w:r>
+        <w:rPr>
+          <w:b/>
+        </w:rPr>
+        <w:t>Sprite</w:t>
+      </w:r>
+      <w:r>
+        <w:t xml:space="preserve"> class called </w:t>
+      </w:r>
+      <w:proofErr w:type="spellStart"/>
+      <w:r>
+        <w:rPr>
+          <w:b/>
+        </w:rPr>
+        <w:t>ForcedDraw</w:t>
+      </w:r>
+      <w:proofErr w:type="spellEnd"/>
+      <w:r>
+        <w:t xml:space="preserve"> that accepts a location (two integers or a point) and draws the Sprite at that location on the canvas.  The code for this method is extremely </w:t>
+      </w:r>
       <w:bookmarkStart w:id="0" w:name="_GoBack"/>
       <w:bookmarkEnd w:id="0"/>
+      <w:r>
+        <w:t>like</w:t>
+      </w:r>
+      <w:r>
+        <w:t xml:space="preserve"> the code for your existing Draw. (This may feel like bad code duplication. Don't worry about that now, we will fix it later.) </w:t>
+      </w:r>
+    </w:p>
+    <w:p>
+      <w:pPr>
+        <w:pStyle w:val="NoSpacing"/>
+      </w:pPr>
+    </w:p>
+    <w:p>
+      <w:pPr>
+        <w:pStyle w:val="NoSpacing"/>
+      </w:pPr>
+      <w:r>
+        <w:t xml:space="preserve">Add </w:t>
+      </w:r>
+      <w:proofErr w:type="gramStart"/>
+      <w:r>
+        <w:rPr>
+          <w:b/>
+        </w:rPr>
+        <w:t>Sprite::</w:t>
+      </w:r>
+      <w:proofErr w:type="spellStart"/>
+      <w:proofErr w:type="gramEnd"/>
+      <w:r>
+        <w:rPr>
+          <w:b/>
+        </w:rPr>
+        <w:t>ForcedDraw</w:t>
+      </w:r>
+      <w:proofErr w:type="spellEnd"/>
+      <w:r>
+        <w:rPr>
+          <w:b/>
+        </w:rPr>
+        <w:t xml:space="preserve">(int </w:t>
+      </w:r>
+      <w:proofErr w:type="spellStart"/>
+      <w:r>
+        <w:rPr>
+          <w:b/>
+        </w:rPr>
+        <w:t>forcedX</w:t>
+      </w:r>
+      <w:proofErr w:type="spellEnd"/>
+      <w:r>
+        <w:rPr>
+          <w:b/>
+        </w:rPr>
+        <w:t xml:space="preserve">, int </w:t>
+      </w:r>
+      <w:proofErr w:type="spellStart"/>
+      <w:r>
+        <w:rPr>
+          <w:b/>
+        </w:rPr>
+        <w:t>forcedY</w:t>
+      </w:r>
+      <w:proofErr w:type="spellEnd"/>
+      <w:r>
+        <w:rPr>
+          <w:b/>
+        </w:rPr>
+        <w:t>)</w:t>
+      </w:r>
+      <w:r>
+        <w:t xml:space="preserve"> to your Sprite class and use that method in your KeyDown handler for today's practical.</w:t>
+      </w:r>
+    </w:p>
+    <w:p>
+      <w:pPr>
+        <w:pStyle w:val="NoSpacing"/>
+      </w:pPr>
+    </w:p>
+    <w:p>
+      <w:pPr>
+        <w:pStyle w:val="NoSpacing"/>
+        <w:rPr>
+          <w:b/>
+          <w:sz w:val="32"/>
+          <w:szCs w:val="32"/>
+        </w:rPr>
+      </w:pPr>
+      <w:r>
+        <w:rPr>
+          <w:b/>
+          <w:sz w:val="32"/>
+          <w:szCs w:val="32"/>
+        </w:rPr>
+        <w:t>Testing your new functionality</w:t>
+      </w:r>
+    </w:p>
+    <w:p>
+      <w:pPr>
+        <w:spacing w:after="0" w:line="240" w:lineRule="auto"/>
+        <w:rPr>
+          <w:rFonts w:cstheme="minorHAnsi"/>
+        </w:rPr>
+      </w:pPr>
+      <w:r>
+        <w:rPr>
+          <w:rFonts w:cstheme="minorHAnsi"/>
+        </w:rPr>
+        <w:t>Build an application that demonstrates player-centred scrolling. The map and images from the Resources folder, or you can use your own.</w:t>
+      </w:r>
+    </w:p>
+    <w:p>
+      <w:pPr>
+        <w:pStyle w:val="NoSpacing"/>
+      </w:pPr>
     </w:p>
     <w:p>
       <w:pPr>
@@ -770,6 +916,7 @@
     </w:p>
     <w:p/>
     <w:sectPr>
+      <w:headerReference w:type="default" r:id="rId9"/>
       <w:pgSz w:w="11906" w:h="16838"/>
       <w:pgMar w:top="1440" w:right="1800" w:bottom="1440" w:left="1800" w:header="720" w:footer="720" w:gutter="0"/>
       <w:cols w:space="720"/>
@@ -780,7 +927,7 @@
 </file>
 
 <file path=word/endnotes.xml><?xml version="1.0" encoding="utf-8"?>
-<w:endnotes xmlns:wpc="http://schemas.microsoft.com/office/word/2010/wordprocessingCanvas" xmlns:cx="http://schemas.microsoft.com/office/drawing/2014/chartex" xmlns:cx1="http://schemas.microsoft.com/office/drawing/2015/9/8/chartex" xmlns:mc="http://schemas.openxmlformats.org/markup-compatibility/2006" xmlns:o="urn:schemas-microsoft-com:office:office" xmlns:r="http://schemas.openxmlformats.org/officeDocument/2006/relationships" xmlns:m="http://schemas.openxmlformats.org/officeDocument/2006/math" xmlns:v="urn:schemas-microsoft-com:vml" xmlns:wp14="http://schemas.microsoft.com/office/word/2010/wordprocessingDrawing" xmlns:wp="http://schemas.openxmlformats.org/drawingml/2006/wordprocessingDrawing" xmlns:w10="urn:schemas-microsoft-com:office:word" xmlns:w="http://schemas.openxmlformats.org/wordprocessingml/2006/main" xmlns:w14="http://schemas.microsoft.com/office/word/2010/wordml" xmlns:w15="http://schemas.microsoft.com/office/word/2012/wordml" xmlns:w16se="http://schemas.microsoft.com/office/word/2015/wordml/symex" xmlns:wpg="http://schemas.microsoft.com/office/word/2010/wordprocessingGroup" xmlns:wpi="http://schemas.microsoft.com/office/word/2010/wordprocessingInk" xmlns:wne="http://schemas.microsoft.com/office/word/2006/wordml" xmlns:wps="http://schemas.microsoft.com/office/word/2010/wordprocessingShape" mc:Ignorable="w14 w15 w16se wp14">
+<w:endnotes xmlns:wpc="http://schemas.microsoft.com/office/word/2010/wordprocessingCanvas" xmlns:mo="http://schemas.microsoft.com/office/mac/office/2008/main" xmlns:mc="http://schemas.openxmlformats.org/markup-compatibility/2006" xmlns:mv="urn:schemas-microsoft-com:mac:vml" xmlns:o="urn:schemas-microsoft-com:office:office" xmlns:r="http://schemas.openxmlformats.org/officeDocument/2006/relationships" xmlns:m="http://schemas.openxmlformats.org/officeDocument/2006/math" xmlns:v="urn:schemas-microsoft-com:vml" xmlns:wp14="http://schemas.microsoft.com/office/word/2010/wordprocessingDrawing" xmlns:wp="http://schemas.openxmlformats.org/drawingml/2006/wordprocessingDrawing" xmlns:w10="urn:schemas-microsoft-com:office:word" xmlns:w="http://schemas.openxmlformats.org/wordprocessingml/2006/main" xmlns:w14="http://schemas.microsoft.com/office/word/2010/wordml" xmlns:w15="http://schemas.microsoft.com/office/word/2012/wordml" xmlns:wpg="http://schemas.microsoft.com/office/word/2010/wordprocessingGroup" xmlns:wpi="http://schemas.microsoft.com/office/word/2010/wordprocessingInk" xmlns:wne="http://schemas.microsoft.com/office/word/2006/wordml" xmlns:wps="http://schemas.microsoft.com/office/word/2010/wordprocessingShape" mc:Ignorable="w14 w15 wp14">
   <w:endnote w:type="separator" w:id="-1">
     <w:p>
       <w:pPr>
@@ -805,7 +952,7 @@
 </file>
 
 <file path=word/footnotes.xml><?xml version="1.0" encoding="utf-8"?>
-<w:footnotes xmlns:wpc="http://schemas.microsoft.com/office/word/2010/wordprocessingCanvas" xmlns:cx="http://schemas.microsoft.com/office/drawing/2014/chartex" xmlns:cx1="http://schemas.microsoft.com/office/drawing/2015/9/8/chartex" xmlns:mc="http://schemas.openxmlformats.org/markup-compatibility/2006" xmlns:o="urn:schemas-microsoft-com:office:office" xmlns:r="http://schemas.openxmlformats.org/officeDocument/2006/relationships" xmlns:m="http://schemas.openxmlformats.org/officeDocument/2006/math" xmlns:v="urn:schemas-microsoft-com:vml" xmlns:wp14="http://schemas.microsoft.com/office/word/2010/wordprocessingDrawing" xmlns:wp="http://schemas.openxmlformats.org/drawingml/2006/wordprocessingDrawing" xmlns:w10="urn:schemas-microsoft-com:office:word" xmlns:w="http://schemas.openxmlformats.org/wordprocessingml/2006/main" xmlns:w14="http://schemas.microsoft.com/office/word/2010/wordml" xmlns:w15="http://schemas.microsoft.com/office/word/2012/wordml" xmlns:w16se="http://schemas.microsoft.com/office/word/2015/wordml/symex" xmlns:wpg="http://schemas.microsoft.com/office/word/2010/wordprocessingGroup" xmlns:wpi="http://schemas.microsoft.com/office/word/2010/wordprocessingInk" xmlns:wne="http://schemas.microsoft.com/office/word/2006/wordml" xmlns:wps="http://schemas.microsoft.com/office/word/2010/wordprocessingShape" mc:Ignorable="w14 w15 w16se wp14">
+<w:footnotes xmlns:wpc="http://schemas.microsoft.com/office/word/2010/wordprocessingCanvas" xmlns:mo="http://schemas.microsoft.com/office/mac/office/2008/main" xmlns:mc="http://schemas.openxmlformats.org/markup-compatibility/2006" xmlns:mv="urn:schemas-microsoft-com:mac:vml" xmlns:o="urn:schemas-microsoft-com:office:office" xmlns:r="http://schemas.openxmlformats.org/officeDocument/2006/relationships" xmlns:m="http://schemas.openxmlformats.org/officeDocument/2006/math" xmlns:v="urn:schemas-microsoft-com:vml" xmlns:wp14="http://schemas.microsoft.com/office/word/2010/wordprocessingDrawing" xmlns:wp="http://schemas.openxmlformats.org/drawingml/2006/wordprocessingDrawing" xmlns:w10="urn:schemas-microsoft-com:office:word" xmlns:w="http://schemas.openxmlformats.org/wordprocessingml/2006/main" xmlns:w14="http://schemas.microsoft.com/office/word/2010/wordml" xmlns:w15="http://schemas.microsoft.com/office/word/2012/wordml" xmlns:wpg="http://schemas.microsoft.com/office/word/2010/wordprocessingGroup" xmlns:wpi="http://schemas.microsoft.com/office/word/2010/wordprocessingInk" xmlns:wne="http://schemas.microsoft.com/office/word/2006/wordml" xmlns:wps="http://schemas.microsoft.com/office/word/2010/wordprocessingShape" mc:Ignorable="w14 w15 wp14">
   <w:footnote w:type="separator" w:id="-1">
     <w:p>
       <w:pPr>
@@ -829,9 +976,33 @@
 </w:footnotes>
 </file>
 
+<file path=word/header1.xml><?xml version="1.0" encoding="utf-8"?>
+<w:hdr xmlns:wpc="http://schemas.microsoft.com/office/word/2010/wordprocessingCanvas" xmlns:mo="http://schemas.microsoft.com/office/mac/office/2008/main" xmlns:mc="http://schemas.openxmlformats.org/markup-compatibility/2006" xmlns:mv="urn:schemas-microsoft-com:mac:vml" xmlns:o="urn:schemas-microsoft-com:office:office" xmlns:r="http://schemas.openxmlformats.org/officeDocument/2006/relationships" xmlns:m="http://schemas.openxmlformats.org/officeDocument/2006/math" xmlns:v="urn:schemas-microsoft-com:vml" xmlns:wp14="http://schemas.microsoft.com/office/word/2010/wordprocessingDrawing" xmlns:wp="http://schemas.openxmlformats.org/drawingml/2006/wordprocessingDrawing" xmlns:w10="urn:schemas-microsoft-com:office:word" xmlns:w="http://schemas.openxmlformats.org/wordprocessingml/2006/main" xmlns:w14="http://schemas.microsoft.com/office/word/2010/wordml" xmlns:w15="http://schemas.microsoft.com/office/word/2012/wordml" xmlns:wpg="http://schemas.microsoft.com/office/word/2010/wordprocessingGroup" xmlns:wpi="http://schemas.microsoft.com/office/word/2010/wordprocessingInk" xmlns:wne="http://schemas.microsoft.com/office/word/2006/wordml" xmlns:wps="http://schemas.microsoft.com/office/word/2010/wordprocessingShape" mc:Ignorable="w14 w15 wp14">
+  <w:p>
+    <w:pPr>
+      <w:pStyle w:val="Header"/>
+    </w:pPr>
+    <w:r>
+      <w:t>IN628 Programming 4</w:t>
+    </w:r>
+    <w:r>
+      <w:tab/>
+    </w:r>
+  </w:p>
+  <w:p>
+    <w:pPr>
+      <w:pStyle w:val="Header"/>
+    </w:pPr>
+    <w:r>
+      <w:t>Semester 2, 2019</w:t>
+    </w:r>
+  </w:p>
+</w:hdr>
+</file>
+
 <file path=word/numbering.xml><?xml version="1.0" encoding="utf-8"?>
-<w:numbering xmlns:wpc="http://schemas.microsoft.com/office/word/2010/wordprocessingCanvas" xmlns:cx="http://schemas.microsoft.com/office/drawing/2014/chartex" xmlns:cx1="http://schemas.microsoft.com/office/drawing/2015/9/8/chartex" xmlns:mc="http://schemas.openxmlformats.org/markup-compatibility/2006" xmlns:o="urn:schemas-microsoft-com:office:office" xmlns:r="http://schemas.openxmlformats.org/officeDocument/2006/relationships" xmlns:m="http://schemas.openxmlformats.org/officeDocument/2006/math" xmlns:v="urn:schemas-microsoft-com:vml" xmlns:wp14="http://schemas.microsoft.com/office/word/2010/wordprocessingDrawing" xmlns:wp="http://schemas.openxmlformats.org/drawingml/2006/wordprocessingDrawing" xmlns:w10="urn:schemas-microsoft-com:office:word" xmlns:w="http://schemas.openxmlformats.org/wordprocessingml/2006/main" xmlns:w14="http://schemas.microsoft.com/office/word/2010/wordml" xmlns:w15="http://schemas.microsoft.com/office/word/2012/wordml" xmlns:w16se="http://schemas.microsoft.com/office/word/2015/wordml/symex" xmlns:wpg="http://schemas.microsoft.com/office/word/2010/wordprocessingGroup" xmlns:wpi="http://schemas.microsoft.com/office/word/2010/wordprocessingInk" xmlns:wne="http://schemas.microsoft.com/office/word/2006/wordml" xmlns:wps="http://schemas.microsoft.com/office/word/2010/wordprocessingShape" mc:Ignorable="w14 w15 w16se wp14">
-  <w:abstractNum w:abstractNumId="0" w15:restartNumberingAfterBreak="0">
+<w:numbering xmlns:wpc="http://schemas.microsoft.com/office/word/2010/wordprocessingCanvas" xmlns:mo="http://schemas.microsoft.com/office/mac/office/2008/main" xmlns:mc="http://schemas.openxmlformats.org/markup-compatibility/2006" xmlns:mv="urn:schemas-microsoft-com:mac:vml" xmlns:o="urn:schemas-microsoft-com:office:office" xmlns:r="http://schemas.openxmlformats.org/officeDocument/2006/relationships" xmlns:m="http://schemas.openxmlformats.org/officeDocument/2006/math" xmlns:v="urn:schemas-microsoft-com:vml" xmlns:wp14="http://schemas.microsoft.com/office/word/2010/wordprocessingDrawing" xmlns:wp="http://schemas.openxmlformats.org/drawingml/2006/wordprocessingDrawing" xmlns:w10="urn:schemas-microsoft-com:office:word" xmlns:w="http://schemas.openxmlformats.org/wordprocessingml/2006/main" xmlns:w14="http://schemas.microsoft.com/office/word/2010/wordml" xmlns:w15="http://schemas.microsoft.com/office/word/2012/wordml" xmlns:wpg="http://schemas.microsoft.com/office/word/2010/wordprocessingGroup" xmlns:wpi="http://schemas.microsoft.com/office/word/2010/wordprocessingInk" xmlns:wne="http://schemas.microsoft.com/office/word/2006/wordml" xmlns:wps="http://schemas.microsoft.com/office/word/2010/wordprocessingShape" mc:Ignorable="w14 w15 wp14">
+  <w:abstractNum w:abstractNumId="0">
     <w:nsid w:val="3A632E82"/>
     <w:multiLevelType w:val="hybridMultilevel"/>
     <w:tmpl w:val="E5B63E9E"/>
@@ -917,7 +1088,7 @@
       </w:pPr>
     </w:lvl>
   </w:abstractNum>
-  <w:abstractNum w:abstractNumId="1" w15:restartNumberingAfterBreak="0">
+  <w:abstractNum w:abstractNumId="1">
     <w:nsid w:val="709F643A"/>
     <w:multiLevelType w:val="hybridMultilevel"/>
     <w:tmpl w:val="B8B464D0"/>
@@ -1040,7 +1211,7 @@
 </file>
 
 <file path=word/styles.xml><?xml version="1.0" encoding="utf-8"?>
-<w:styles xmlns:mc="http://schemas.openxmlformats.org/markup-compatibility/2006" xmlns:r="http://schemas.openxmlformats.org/officeDocument/2006/relationships" xmlns:w="http://schemas.openxmlformats.org/wordprocessingml/2006/main" xmlns:w14="http://schemas.microsoft.com/office/word/2010/wordml" xmlns:w15="http://schemas.microsoft.com/office/word/2012/wordml" xmlns:w16se="http://schemas.microsoft.com/office/word/2015/wordml/symex" mc:Ignorable="w14 w15 w16se">
+<w:styles xmlns:mc="http://schemas.openxmlformats.org/markup-compatibility/2006" xmlns:r="http://schemas.openxmlformats.org/officeDocument/2006/relationships" xmlns:w="http://schemas.openxmlformats.org/wordprocessingml/2006/main" xmlns:w14="http://schemas.microsoft.com/office/word/2010/wordml" xmlns:w15="http://schemas.microsoft.com/office/word/2012/wordml" mc:Ignorable="w14 w15">
   <w:docDefaults>
     <w:rPrDefault>
       <w:rPr>
@@ -1056,7 +1227,7 @@
       </w:pPr>
     </w:pPrDefault>
   </w:docDefaults>
-  <w:latentStyles w:defLockedState="0" w:defUIPriority="99" w:defSemiHidden="0" w:defUnhideWhenUsed="0" w:defQFormat="0" w:count="371">
+  <w:latentStyles w:defLockedState="0" w:defUIPriority="99" w:defSemiHidden="0" w:defUnhideWhenUsed="0" w:defQFormat="0" w:count="382">
     <w:lsdException w:name="Normal" w:uiPriority="0" w:qFormat="1"/>
     <w:lsdException w:name="heading 1" w:uiPriority="9" w:qFormat="1"/>
     <w:lsdException w:name="heading 2" w:semiHidden="1" w:uiPriority="9" w:unhideWhenUsed="1" w:qFormat="1"/>
@@ -1428,6 +1599,8 @@
     <w:lsdException w:name="List Table 5 Dark Accent 6" w:uiPriority="50"/>
     <w:lsdException w:name="List Table 6 Colorful Accent 6" w:uiPriority="51"/>
     <w:lsdException w:name="List Table 7 Colorful Accent 6" w:uiPriority="52"/>
+    <w:lsdException w:name="Mention" w:semiHidden="1" w:unhideWhenUsed="1"/>
+    <w:lsdException w:name="Smart Hyperlink" w:semiHidden="1" w:unhideWhenUsed="1"/>
   </w:latentStyles>
   <w:style w:type="paragraph" w:default="1" w:styleId="Normal">
     <w:name w:val="Normal"/>
@@ -1524,6 +1697,50 @@
     <w:rPr>
       <w:rFonts w:ascii="Calibri" w:eastAsia="Times New Roman" w:hAnsi="Calibri" w:cs="Times New Roman"/>
     </w:rPr>
+  </w:style>
+  <w:style w:type="paragraph" w:styleId="Header">
+    <w:name w:val="header"/>
+    <w:basedOn w:val="Normal"/>
+    <w:link w:val="HeaderChar"/>
+    <w:uiPriority w:val="99"/>
+    <w:unhideWhenUsed/>
+    <w:rsid w:val="006608EE"/>
+    <w:pPr>
+      <w:tabs>
+        <w:tab w:val="center" w:pos="4513"/>
+        <w:tab w:val="right" w:pos="9026"/>
+      </w:tabs>
+      <w:spacing w:after="0" w:line="240" w:lineRule="auto"/>
+    </w:pPr>
+  </w:style>
+  <w:style w:type="character" w:customStyle="1" w:styleId="HeaderChar">
+    <w:name w:val="Header Char"/>
+    <w:basedOn w:val="DefaultParagraphFont"/>
+    <w:link w:val="Header"/>
+    <w:uiPriority w:val="99"/>
+    <w:rsid w:val="006608EE"/>
+  </w:style>
+  <w:style w:type="paragraph" w:styleId="Footer">
+    <w:name w:val="footer"/>
+    <w:basedOn w:val="Normal"/>
+    <w:link w:val="FooterChar"/>
+    <w:uiPriority w:val="99"/>
+    <w:unhideWhenUsed/>
+    <w:rsid w:val="006608EE"/>
+    <w:pPr>
+      <w:tabs>
+        <w:tab w:val="center" w:pos="4513"/>
+        <w:tab w:val="right" w:pos="9026"/>
+      </w:tabs>
+      <w:spacing w:after="0" w:line="240" w:lineRule="auto"/>
+    </w:pPr>
+  </w:style>
+  <w:style w:type="character" w:customStyle="1" w:styleId="FooterChar">
+    <w:name w:val="Footer Char"/>
+    <w:basedOn w:val="DefaultParagraphFont"/>
+    <w:link w:val="Footer"/>
+    <w:uiPriority w:val="99"/>
+    <w:rsid w:val="006608EE"/>
   </w:style>
 </w:styles>
 </file>
